--- a/Kursstufe/Wirtschaft/Theorien.docx
+++ b/Kursstufe/Wirtschaft/Theorien.docx
@@ -217,10 +217,25 @@
     </w:p>
     <w:p>
       <w:pPr>
+        <w:rPr>
+          <w:sz w:val="22"/>
+          <w:szCs w:val="22"/>
+        </w:rPr>
+      </w:pPr>
+      <w:r>
+        <w:rPr>
+          <w:sz w:val="22"/>
+          <w:szCs w:val="22"/>
+        </w:rPr>
+        <w:t>Lösungsansätze:</w:t>
+      </w:r>
+    </w:p>
+    <w:p>
+      <w:pPr>
         <w:pStyle w:val="Listenabsatz"/>
         <w:numPr>
           <w:ilvl w:val="0"/>
-          <w:numId w:val="1"/>
+          <w:numId w:val="3"/>
         </w:numPr>
         <w:rPr>
           <w:sz w:val="22"/>
@@ -232,7 +247,7 @@
           <w:sz w:val="22"/>
           <w:szCs w:val="22"/>
         </w:rPr>
-        <w:t>Was ist die Prinzipal Agent Theory?</w:t>
+        <w:t>Signaling</w:t>
       </w:r>
     </w:p>
     <w:p>
@@ -240,13 +255,275 @@
         <w:pStyle w:val="Listenabsatz"/>
         <w:numPr>
           <w:ilvl w:val="0"/>
-          <w:numId w:val="2"/>
+          <w:numId w:val="4"/>
         </w:numPr>
         <w:rPr>
           <w:sz w:val="22"/>
           <w:szCs w:val="22"/>
         </w:rPr>
       </w:pPr>
+      <w:r>
+        <w:rPr>
+          <w:sz w:val="22"/>
+          <w:szCs w:val="22"/>
+        </w:rPr>
+        <w:t>Der Agent muss seine Fähigkeiten nachweisen, bspw. mittels Abschlüsse oder Zertifikaten</w:t>
+      </w:r>
+    </w:p>
+    <w:p>
+      <w:pPr>
+        <w:pStyle w:val="Listenabsatz"/>
+        <w:numPr>
+          <w:ilvl w:val="0"/>
+          <w:numId w:val="3"/>
+        </w:numPr>
+        <w:rPr>
+          <w:sz w:val="22"/>
+          <w:szCs w:val="22"/>
+        </w:rPr>
+      </w:pPr>
+      <w:r>
+        <w:rPr>
+          <w:sz w:val="22"/>
+          <w:szCs w:val="22"/>
+        </w:rPr>
+        <w:t>Self Selection</w:t>
+      </w:r>
+    </w:p>
+    <w:p>
+      <w:pPr>
+        <w:pStyle w:val="Listenabsatz"/>
+        <w:numPr>
+          <w:ilvl w:val="0"/>
+          <w:numId w:val="4"/>
+        </w:numPr>
+        <w:rPr>
+          <w:sz w:val="22"/>
+          <w:szCs w:val="22"/>
+        </w:rPr>
+      </w:pPr>
+      <w:r>
+        <w:rPr>
+          <w:sz w:val="22"/>
+          <w:szCs w:val="22"/>
+        </w:rPr>
+        <w:t xml:space="preserve">Der Agent muss aus mehreren Verträgen auswählen. Die jeweilige </w:t>
+      </w:r>
+      <w:r>
+        <w:rPr>
+          <w:sz w:val="22"/>
+          <w:szCs w:val="22"/>
+        </w:rPr>
+        <w:t>Entscheidung</w:t>
+      </w:r>
+      <w:r>
+        <w:rPr>
+          <w:sz w:val="22"/>
+          <w:szCs w:val="22"/>
+        </w:rPr>
+        <w:t xml:space="preserve"> ermöglicht Rückschlüsse über die Eigenschaften des Agenten.</w:t>
+      </w:r>
+    </w:p>
+    <w:p>
+      <w:pPr>
+        <w:pStyle w:val="Listenabsatz"/>
+        <w:numPr>
+          <w:ilvl w:val="0"/>
+          <w:numId w:val="3"/>
+        </w:numPr>
+        <w:rPr>
+          <w:sz w:val="22"/>
+          <w:szCs w:val="22"/>
+        </w:rPr>
+      </w:pPr>
+      <w:r>
+        <w:rPr>
+          <w:sz w:val="22"/>
+          <w:szCs w:val="22"/>
+        </w:rPr>
+        <w:t>Screening</w:t>
+      </w:r>
+    </w:p>
+    <w:p>
+      <w:pPr>
+        <w:pStyle w:val="Listenabsatz"/>
+        <w:numPr>
+          <w:ilvl w:val="0"/>
+          <w:numId w:val="4"/>
+        </w:numPr>
+        <w:rPr>
+          <w:sz w:val="22"/>
+          <w:szCs w:val="22"/>
+        </w:rPr>
+      </w:pPr>
+      <w:r>
+        <w:rPr>
+          <w:sz w:val="22"/>
+          <w:szCs w:val="22"/>
+        </w:rPr>
+        <w:t xml:space="preserve">Der Prinzipal </w:t>
+      </w:r>
+      <w:r>
+        <w:rPr>
+          <w:sz w:val="22"/>
+          <w:szCs w:val="22"/>
+        </w:rPr>
+        <w:t>untersucht/überprüft die Qualität des Agenten</w:t>
+      </w:r>
+    </w:p>
+    <w:p>
+      <w:pPr>
+        <w:pStyle w:val="Listenabsatz"/>
+        <w:numPr>
+          <w:ilvl w:val="0"/>
+          <w:numId w:val="6"/>
+        </w:numPr>
+        <w:rPr>
+          <w:sz w:val="22"/>
+          <w:szCs w:val="22"/>
+        </w:rPr>
+      </w:pPr>
+      <w:r>
+        <w:rPr>
+          <w:sz w:val="22"/>
+          <w:szCs w:val="22"/>
+        </w:rPr>
+        <w:t xml:space="preserve">Assessment Center, Vorstellungsgespräche </w:t>
+      </w:r>
+    </w:p>
+    <w:p>
+      <w:pPr>
+        <w:pStyle w:val="Listenabsatz"/>
+        <w:numPr>
+          <w:ilvl w:val="0"/>
+          <w:numId w:val="3"/>
+        </w:numPr>
+        <w:rPr>
+          <w:sz w:val="22"/>
+          <w:szCs w:val="22"/>
+        </w:rPr>
+      </w:pPr>
+      <w:r>
+        <w:rPr>
+          <w:sz w:val="22"/>
+          <w:szCs w:val="22"/>
+        </w:rPr>
+        <w:t>Monitoring</w:t>
+      </w:r>
+    </w:p>
+    <w:p>
+      <w:pPr>
+        <w:pStyle w:val="Listenabsatz"/>
+        <w:numPr>
+          <w:ilvl w:val="0"/>
+          <w:numId w:val="4"/>
+        </w:numPr>
+        <w:rPr>
+          <w:sz w:val="22"/>
+          <w:szCs w:val="22"/>
+        </w:rPr>
+      </w:pPr>
+      <w:r>
+        <w:rPr>
+          <w:sz w:val="22"/>
+          <w:szCs w:val="22"/>
+        </w:rPr>
+        <w:t>Der Prinzipal überwacht die Handlung des Agenten</w:t>
+      </w:r>
+    </w:p>
+    <w:p>
+      <w:pPr>
+        <w:pStyle w:val="Listenabsatz"/>
+        <w:numPr>
+          <w:ilvl w:val="0"/>
+          <w:numId w:val="3"/>
+        </w:numPr>
+        <w:rPr>
+          <w:sz w:val="22"/>
+          <w:szCs w:val="22"/>
+        </w:rPr>
+      </w:pPr>
+      <w:r>
+        <w:rPr>
+          <w:sz w:val="22"/>
+          <w:szCs w:val="22"/>
+        </w:rPr>
+        <w:t>Bonding</w:t>
+      </w:r>
+    </w:p>
+    <w:p>
+      <w:pPr>
+        <w:pStyle w:val="Listenabsatz"/>
+        <w:numPr>
+          <w:ilvl w:val="0"/>
+          <w:numId w:val="4"/>
+        </w:numPr>
+        <w:rPr>
+          <w:sz w:val="22"/>
+          <w:szCs w:val="22"/>
+        </w:rPr>
+      </w:pPr>
+      <w:r>
+        <w:rPr>
+          <w:sz w:val="22"/>
+          <w:szCs w:val="22"/>
+        </w:rPr>
+        <w:t xml:space="preserve">Der Agent wird per Vertrag an die Vorgaben des Prinzipals gebunden und </w:t>
+      </w:r>
+      <w:r>
+        <w:rPr>
+          <w:sz w:val="22"/>
+          <w:szCs w:val="22"/>
+        </w:rPr>
+        <w:t>so der Handlungsspielraum des Agents eingeschränkt.</w:t>
+      </w:r>
+    </w:p>
+    <w:p>
+      <w:pPr>
+        <w:pStyle w:val="Listenabsatz"/>
+        <w:numPr>
+          <w:ilvl w:val="0"/>
+          <w:numId w:val="3"/>
+        </w:numPr>
+        <w:rPr>
+          <w:sz w:val="22"/>
+          <w:szCs w:val="22"/>
+        </w:rPr>
+      </w:pPr>
+      <w:r>
+        <w:rPr>
+          <w:sz w:val="22"/>
+          <w:szCs w:val="22"/>
+        </w:rPr>
+        <w:t>Incentive</w:t>
+      </w:r>
+    </w:p>
+    <w:p>
+      <w:pPr>
+        <w:pStyle w:val="Listenabsatz"/>
+        <w:numPr>
+          <w:ilvl w:val="0"/>
+          <w:numId w:val="4"/>
+        </w:numPr>
+        <w:rPr>
+          <w:sz w:val="22"/>
+          <w:szCs w:val="22"/>
+        </w:rPr>
+      </w:pPr>
+      <w:r>
+        <w:rPr>
+          <w:sz w:val="22"/>
+          <w:szCs w:val="22"/>
+        </w:rPr>
+        <w:t>Der Prinzipal bietet dem Agent Anreize für gewünschtes Verhalten, bspw. Boni oder Aktienanteile</w:t>
+      </w:r>
+      <w:r>
+        <w:rPr>
+          <w:sz w:val="22"/>
+          <w:szCs w:val="22"/>
+        </w:rPr>
+        <w:t>.</w:t>
+      </w:r>
     </w:p>
     <w:sectPr>
       <w:headerReference w:type="default" r:id="rId8"/>
@@ -426,6 +703,230 @@
 <file path=word/numbering.xml><?xml version="1.0" encoding="utf-8"?>
 <w:numbering xmlns:wpc="http://schemas.microsoft.com/office/word/2010/wordprocessingCanvas" xmlns:cx="http://schemas.microsoft.com/office/drawing/2014/chartex" xmlns:cx1="http://schemas.microsoft.com/office/drawing/2015/9/8/chartex" xmlns:cx2="http://schemas.microsoft.com/office/drawing/2015/10/21/chartex" xmlns:cx3="http://schemas.microsoft.com/office/drawing/2016/5/9/chartex" xmlns:cx4="http://schemas.microsoft.com/office/drawing/2016/5/10/chartex" xmlns:cx5="http://schemas.microsoft.com/office/drawing/2016/5/11/chartex" xmlns:cx6="http://schemas.microsoft.com/office/drawing/2016/5/12/chartex" xmlns:cx7="http://schemas.microsoft.com/office/drawing/2016/5/13/chartex" xmlns:cx8="http://schemas.microsoft.com/office/drawing/2016/5/14/chartex" xmlns:mc="http://schemas.openxmlformats.org/markup-compatibility/2006" xmlns:aink="http://schemas.microsoft.com/office/drawing/2016/ink" xmlns:am3d="http://schemas.microsoft.com/office/drawing/2017/model3d" xmlns:o="urn:schemas-microsoft-com:office:office" xmlns:oel="http://schemas.microsoft.com/office/2019/extlst" xmlns:r="http://schemas.openxmlformats.org/officeDocument/2006/relationships" xmlns:m="http://schemas.openxmlformats.org/officeDocument/2006/math" xmlns:v="urn:schemas-microsoft-com:vml" xmlns:wp14="http://schemas.microsoft.com/office/word/2010/wordprocessingDrawing" xmlns:wp="http://schemas.openxmlformats.org/drawingml/2006/wordprocessingDrawing" xmlns:w10="urn:schemas-microsoft-com:office:word" xmlns:w="http://schemas.openxmlformats.org/wordprocessingml/2006/main" xmlns:w14="http://schemas.microsoft.com/office/word/2010/wordml" xmlns:w15="http://schemas.microsoft.com/office/word/2012/wordml" xmlns:w16cex="http://schemas.microsoft.com/office/word/2018/wordml/cex" xmlns:w16cid="http://schemas.microsoft.com/office/word/2016/wordml/cid" xmlns:w16="http://schemas.microsoft.com/office/word/2018/wordml" xmlns:w16du="http://schemas.microsoft.com/office/word/2023/wordml/word16du" xmlns:w16sdtdh="http://schemas.microsoft.com/office/word/2020/wordml/sdtdatahash" xmlns:w16se="http://schemas.microsoft.com/office/word/2015/wordml/symex" xmlns:wpg="http://schemas.microsoft.com/office/word/2010/wordprocessingGroup" xmlns:wpi="http://schemas.microsoft.com/office/word/2010/wordprocessingInk" xmlns:wne="http://schemas.microsoft.com/office/word/2006/wordml" xmlns:wps="http://schemas.microsoft.com/office/word/2010/wordprocessingShape" mc:Ignorable="w14 w15 w16se w16cid w16 w16cex w16sdtdh w16du wp14">
   <w:abstractNum w:abstractNumId="0" w15:restartNumberingAfterBreak="0">
+    <w:nsid w:val="0384209F"/>
+    <w:multiLevelType w:val="hybridMultilevel"/>
+    <w:tmpl w:val="7B8AB9F0"/>
+    <w:lvl w:ilvl="0" w:tplc="36688FE2">
+      <w:numFmt w:val="bullet"/>
+      <w:lvlText w:val=""/>
+      <w:lvlJc w:val="left"/>
+      <w:pPr>
+        <w:ind w:left="1080" w:hanging="360"/>
+      </w:pPr>
+      <w:rPr>
+        <w:rFonts w:ascii="Wingdings" w:eastAsiaTheme="minorHAnsi" w:hAnsi="Wingdings" w:cstheme="minorBidi" w:hint="default"/>
+      </w:rPr>
+    </w:lvl>
+    <w:lvl w:ilvl="1" w:tplc="04070003" w:tentative="1">
+      <w:start w:val="1"/>
+      <w:numFmt w:val="bullet"/>
+      <w:lvlText w:val="o"/>
+      <w:lvlJc w:val="left"/>
+      <w:pPr>
+        <w:ind w:left="1800" w:hanging="360"/>
+      </w:pPr>
+      <w:rPr>
+        <w:rFonts w:ascii="Courier New" w:hAnsi="Courier New" w:cs="Courier New" w:hint="default"/>
+      </w:rPr>
+    </w:lvl>
+    <w:lvl w:ilvl="2" w:tplc="04070005" w:tentative="1">
+      <w:start w:val="1"/>
+      <w:numFmt w:val="bullet"/>
+      <w:lvlText w:val=""/>
+      <w:lvlJc w:val="left"/>
+      <w:pPr>
+        <w:ind w:left="2520" w:hanging="360"/>
+      </w:pPr>
+      <w:rPr>
+        <w:rFonts w:ascii="Wingdings" w:hAnsi="Wingdings" w:hint="default"/>
+      </w:rPr>
+    </w:lvl>
+    <w:lvl w:ilvl="3" w:tplc="04070001" w:tentative="1">
+      <w:start w:val="1"/>
+      <w:numFmt w:val="bullet"/>
+      <w:lvlText w:val=""/>
+      <w:lvlJc w:val="left"/>
+      <w:pPr>
+        <w:ind w:left="3240" w:hanging="360"/>
+      </w:pPr>
+      <w:rPr>
+        <w:rFonts w:ascii="Symbol" w:hAnsi="Symbol" w:hint="default"/>
+      </w:rPr>
+    </w:lvl>
+    <w:lvl w:ilvl="4" w:tplc="04070003" w:tentative="1">
+      <w:start w:val="1"/>
+      <w:numFmt w:val="bullet"/>
+      <w:lvlText w:val="o"/>
+      <w:lvlJc w:val="left"/>
+      <w:pPr>
+        <w:ind w:left="3960" w:hanging="360"/>
+      </w:pPr>
+      <w:rPr>
+        <w:rFonts w:ascii="Courier New" w:hAnsi="Courier New" w:cs="Courier New" w:hint="default"/>
+      </w:rPr>
+    </w:lvl>
+    <w:lvl w:ilvl="5" w:tplc="04070005" w:tentative="1">
+      <w:start w:val="1"/>
+      <w:numFmt w:val="bullet"/>
+      <w:lvlText w:val=""/>
+      <w:lvlJc w:val="left"/>
+      <w:pPr>
+        <w:ind w:left="4680" w:hanging="360"/>
+      </w:pPr>
+      <w:rPr>
+        <w:rFonts w:ascii="Wingdings" w:hAnsi="Wingdings" w:hint="default"/>
+      </w:rPr>
+    </w:lvl>
+    <w:lvl w:ilvl="6" w:tplc="04070001" w:tentative="1">
+      <w:start w:val="1"/>
+      <w:numFmt w:val="bullet"/>
+      <w:lvlText w:val=""/>
+      <w:lvlJc w:val="left"/>
+      <w:pPr>
+        <w:ind w:left="5400" w:hanging="360"/>
+      </w:pPr>
+      <w:rPr>
+        <w:rFonts w:ascii="Symbol" w:hAnsi="Symbol" w:hint="default"/>
+      </w:rPr>
+    </w:lvl>
+    <w:lvl w:ilvl="7" w:tplc="04070003" w:tentative="1">
+      <w:start w:val="1"/>
+      <w:numFmt w:val="bullet"/>
+      <w:lvlText w:val="o"/>
+      <w:lvlJc w:val="left"/>
+      <w:pPr>
+        <w:ind w:left="6120" w:hanging="360"/>
+      </w:pPr>
+      <w:rPr>
+        <w:rFonts w:ascii="Courier New" w:hAnsi="Courier New" w:cs="Courier New" w:hint="default"/>
+      </w:rPr>
+    </w:lvl>
+    <w:lvl w:ilvl="8" w:tplc="04070005" w:tentative="1">
+      <w:start w:val="1"/>
+      <w:numFmt w:val="bullet"/>
+      <w:lvlText w:val=""/>
+      <w:lvlJc w:val="left"/>
+      <w:pPr>
+        <w:ind w:left="6840" w:hanging="360"/>
+      </w:pPr>
+      <w:rPr>
+        <w:rFonts w:ascii="Wingdings" w:hAnsi="Wingdings" w:hint="default"/>
+      </w:rPr>
+    </w:lvl>
+  </w:abstractNum>
+  <w:abstractNum w:abstractNumId="1" w15:restartNumberingAfterBreak="0">
+    <w:nsid w:val="1C801A2B"/>
+    <w:multiLevelType w:val="hybridMultilevel"/>
+    <w:tmpl w:val="B7223434"/>
+    <w:lvl w:ilvl="0" w:tplc="08144F46">
+      <w:numFmt w:val="bullet"/>
+      <w:lvlText w:val=""/>
+      <w:lvlJc w:val="left"/>
+      <w:pPr>
+        <w:ind w:left="1440" w:hanging="360"/>
+      </w:pPr>
+      <w:rPr>
+        <w:rFonts w:ascii="Wingdings" w:eastAsiaTheme="minorHAnsi" w:hAnsi="Wingdings" w:cstheme="minorBidi" w:hint="default"/>
+      </w:rPr>
+    </w:lvl>
+    <w:lvl w:ilvl="1" w:tplc="04070003" w:tentative="1">
+      <w:start w:val="1"/>
+      <w:numFmt w:val="bullet"/>
+      <w:lvlText w:val="o"/>
+      <w:lvlJc w:val="left"/>
+      <w:pPr>
+        <w:ind w:left="2160" w:hanging="360"/>
+      </w:pPr>
+      <w:rPr>
+        <w:rFonts w:ascii="Courier New" w:hAnsi="Courier New" w:cs="Courier New" w:hint="default"/>
+      </w:rPr>
+    </w:lvl>
+    <w:lvl w:ilvl="2" w:tplc="04070005" w:tentative="1">
+      <w:start w:val="1"/>
+      <w:numFmt w:val="bullet"/>
+      <w:lvlText w:val=""/>
+      <w:lvlJc w:val="left"/>
+      <w:pPr>
+        <w:ind w:left="2880" w:hanging="360"/>
+      </w:pPr>
+      <w:rPr>
+        <w:rFonts w:ascii="Wingdings" w:hAnsi="Wingdings" w:hint="default"/>
+      </w:rPr>
+    </w:lvl>
+    <w:lvl w:ilvl="3" w:tplc="04070001" w:tentative="1">
+      <w:start w:val="1"/>
+      <w:numFmt w:val="bullet"/>
+      <w:lvlText w:val=""/>
+      <w:lvlJc w:val="left"/>
+      <w:pPr>
+        <w:ind w:left="3600" w:hanging="360"/>
+      </w:pPr>
+      <w:rPr>
+        <w:rFonts w:ascii="Symbol" w:hAnsi="Symbol" w:hint="default"/>
+      </w:rPr>
+    </w:lvl>
+    <w:lvl w:ilvl="4" w:tplc="04070003" w:tentative="1">
+      <w:start w:val="1"/>
+      <w:numFmt w:val="bullet"/>
+      <w:lvlText w:val="o"/>
+      <w:lvlJc w:val="left"/>
+      <w:pPr>
+        <w:ind w:left="4320" w:hanging="360"/>
+      </w:pPr>
+      <w:rPr>
+        <w:rFonts w:ascii="Courier New" w:hAnsi="Courier New" w:cs="Courier New" w:hint="default"/>
+      </w:rPr>
+    </w:lvl>
+    <w:lvl w:ilvl="5" w:tplc="04070005" w:tentative="1">
+      <w:start w:val="1"/>
+      <w:numFmt w:val="bullet"/>
+      <w:lvlText w:val=""/>
+      <w:lvlJc w:val="left"/>
+      <w:pPr>
+        <w:ind w:left="5040" w:hanging="360"/>
+      </w:pPr>
+      <w:rPr>
+        <w:rFonts w:ascii="Wingdings" w:hAnsi="Wingdings" w:hint="default"/>
+      </w:rPr>
+    </w:lvl>
+    <w:lvl w:ilvl="6" w:tplc="04070001" w:tentative="1">
+      <w:start w:val="1"/>
+      <w:numFmt w:val="bullet"/>
+      <w:lvlText w:val=""/>
+      <w:lvlJc w:val="left"/>
+      <w:pPr>
+        <w:ind w:left="5760" w:hanging="360"/>
+      </w:pPr>
+      <w:rPr>
+        <w:rFonts w:ascii="Symbol" w:hAnsi="Symbol" w:hint="default"/>
+      </w:rPr>
+    </w:lvl>
+    <w:lvl w:ilvl="7" w:tplc="04070003" w:tentative="1">
+      <w:start w:val="1"/>
+      <w:numFmt w:val="bullet"/>
+      <w:lvlText w:val="o"/>
+      <w:lvlJc w:val="left"/>
+      <w:pPr>
+        <w:ind w:left="6480" w:hanging="360"/>
+      </w:pPr>
+      <w:rPr>
+        <w:rFonts w:ascii="Courier New" w:hAnsi="Courier New" w:cs="Courier New" w:hint="default"/>
+      </w:rPr>
+    </w:lvl>
+    <w:lvl w:ilvl="8" w:tplc="04070005" w:tentative="1">
+      <w:start w:val="1"/>
+      <w:numFmt w:val="bullet"/>
+      <w:lvlText w:val=""/>
+      <w:lvlJc w:val="left"/>
+      <w:pPr>
+        <w:ind w:left="7200" w:hanging="360"/>
+      </w:pPr>
+      <w:rPr>
+        <w:rFonts w:ascii="Wingdings" w:hAnsi="Wingdings" w:hint="default"/>
+      </w:rPr>
+    </w:lvl>
+  </w:abstractNum>
+  <w:abstractNum w:abstractNumId="2" w15:restartNumberingAfterBreak="0">
     <w:nsid w:val="20F108C4"/>
     <w:multiLevelType w:val="hybridMultilevel"/>
     <w:tmpl w:val="E6CCDC50"/>
@@ -538,7 +1039,7 @@
       </w:rPr>
     </w:lvl>
   </w:abstractNum>
-  <w:abstractNum w:abstractNumId="1" w15:restartNumberingAfterBreak="0">
+  <w:abstractNum w:abstractNumId="3" w15:restartNumberingAfterBreak="0">
     <w:nsid w:val="394F4BA2"/>
     <w:multiLevelType w:val="hybridMultilevel"/>
     <w:tmpl w:val="37A8B9CC"/>
@@ -627,7 +1128,119 @@
       </w:pPr>
     </w:lvl>
   </w:abstractNum>
-  <w:abstractNum w:abstractNumId="2" w15:restartNumberingAfterBreak="0">
+  <w:abstractNum w:abstractNumId="4" w15:restartNumberingAfterBreak="0">
+    <w:nsid w:val="4CC200BC"/>
+    <w:multiLevelType w:val="hybridMultilevel"/>
+    <w:tmpl w:val="19FC2E7E"/>
+    <w:lvl w:ilvl="0" w:tplc="92C29986">
+      <w:numFmt w:val="bullet"/>
+      <w:lvlText w:val=""/>
+      <w:lvlJc w:val="left"/>
+      <w:pPr>
+        <w:ind w:left="1440" w:hanging="360"/>
+      </w:pPr>
+      <w:rPr>
+        <w:rFonts w:ascii="Wingdings" w:eastAsiaTheme="minorHAnsi" w:hAnsi="Wingdings" w:cstheme="minorBidi" w:hint="default"/>
+      </w:rPr>
+    </w:lvl>
+    <w:lvl w:ilvl="1" w:tplc="04070003" w:tentative="1">
+      <w:start w:val="1"/>
+      <w:numFmt w:val="bullet"/>
+      <w:lvlText w:val="o"/>
+      <w:lvlJc w:val="left"/>
+      <w:pPr>
+        <w:ind w:left="2160" w:hanging="360"/>
+      </w:pPr>
+      <w:rPr>
+        <w:rFonts w:ascii="Courier New" w:hAnsi="Courier New" w:cs="Courier New" w:hint="default"/>
+      </w:rPr>
+    </w:lvl>
+    <w:lvl w:ilvl="2" w:tplc="04070005" w:tentative="1">
+      <w:start w:val="1"/>
+      <w:numFmt w:val="bullet"/>
+      <w:lvlText w:val=""/>
+      <w:lvlJc w:val="left"/>
+      <w:pPr>
+        <w:ind w:left="2880" w:hanging="360"/>
+      </w:pPr>
+      <w:rPr>
+        <w:rFonts w:ascii="Wingdings" w:hAnsi="Wingdings" w:hint="default"/>
+      </w:rPr>
+    </w:lvl>
+    <w:lvl w:ilvl="3" w:tplc="04070001" w:tentative="1">
+      <w:start w:val="1"/>
+      <w:numFmt w:val="bullet"/>
+      <w:lvlText w:val=""/>
+      <w:lvlJc w:val="left"/>
+      <w:pPr>
+        <w:ind w:left="3600" w:hanging="360"/>
+      </w:pPr>
+      <w:rPr>
+        <w:rFonts w:ascii="Symbol" w:hAnsi="Symbol" w:hint="default"/>
+      </w:rPr>
+    </w:lvl>
+    <w:lvl w:ilvl="4" w:tplc="04070003" w:tentative="1">
+      <w:start w:val="1"/>
+      <w:numFmt w:val="bullet"/>
+      <w:lvlText w:val="o"/>
+      <w:lvlJc w:val="left"/>
+      <w:pPr>
+        <w:ind w:left="4320" w:hanging="360"/>
+      </w:pPr>
+      <w:rPr>
+        <w:rFonts w:ascii="Courier New" w:hAnsi="Courier New" w:cs="Courier New" w:hint="default"/>
+      </w:rPr>
+    </w:lvl>
+    <w:lvl w:ilvl="5" w:tplc="04070005" w:tentative="1">
+      <w:start w:val="1"/>
+      <w:numFmt w:val="bullet"/>
+      <w:lvlText w:val=""/>
+      <w:lvlJc w:val="left"/>
+      <w:pPr>
+        <w:ind w:left="5040" w:hanging="360"/>
+      </w:pPr>
+      <w:rPr>
+        <w:rFonts w:ascii="Wingdings" w:hAnsi="Wingdings" w:hint="default"/>
+      </w:rPr>
+    </w:lvl>
+    <w:lvl w:ilvl="6" w:tplc="04070001" w:tentative="1">
+      <w:start w:val="1"/>
+      <w:numFmt w:val="bullet"/>
+      <w:lvlText w:val=""/>
+      <w:lvlJc w:val="left"/>
+      <w:pPr>
+        <w:ind w:left="5760" w:hanging="360"/>
+      </w:pPr>
+      <w:rPr>
+        <w:rFonts w:ascii="Symbol" w:hAnsi="Symbol" w:hint="default"/>
+      </w:rPr>
+    </w:lvl>
+    <w:lvl w:ilvl="7" w:tplc="04070003" w:tentative="1">
+      <w:start w:val="1"/>
+      <w:numFmt w:val="bullet"/>
+      <w:lvlText w:val="o"/>
+      <w:lvlJc w:val="left"/>
+      <w:pPr>
+        <w:ind w:left="6480" w:hanging="360"/>
+      </w:pPr>
+      <w:rPr>
+        <w:rFonts w:ascii="Courier New" w:hAnsi="Courier New" w:cs="Courier New" w:hint="default"/>
+      </w:rPr>
+    </w:lvl>
+    <w:lvl w:ilvl="8" w:tplc="04070005" w:tentative="1">
+      <w:start w:val="1"/>
+      <w:numFmt w:val="bullet"/>
+      <w:lvlText w:val=""/>
+      <w:lvlJc w:val="left"/>
+      <w:pPr>
+        <w:ind w:left="7200" w:hanging="360"/>
+      </w:pPr>
+      <w:rPr>
+        <w:rFonts w:ascii="Wingdings" w:hAnsi="Wingdings" w:hint="default"/>
+      </w:rPr>
+    </w:lvl>
+  </w:abstractNum>
+  <w:abstractNum w:abstractNumId="5" w15:restartNumberingAfterBreak="0">
     <w:nsid w:val="5B8F476A"/>
     <w:multiLevelType w:val="hybridMultilevel"/>
     <w:tmpl w:val="13AAAB56"/>
@@ -740,14 +1353,138 @@
       </w:rPr>
     </w:lvl>
   </w:abstractNum>
+  <w:abstractNum w:abstractNumId="6" w15:restartNumberingAfterBreak="0">
+    <w:nsid w:val="6E6B3CF9"/>
+    <w:multiLevelType w:val="hybridMultilevel"/>
+    <w:tmpl w:val="DD884D4A"/>
+    <w:lvl w:ilvl="0" w:tplc="548E403E">
+      <w:numFmt w:val="bullet"/>
+      <w:lvlText w:val=""/>
+      <w:lvlJc w:val="left"/>
+      <w:pPr>
+        <w:ind w:left="1080" w:hanging="360"/>
+      </w:pPr>
+      <w:rPr>
+        <w:rFonts w:ascii="Wingdings" w:eastAsiaTheme="minorHAnsi" w:hAnsi="Wingdings" w:cstheme="minorBidi" w:hint="default"/>
+      </w:rPr>
+    </w:lvl>
+    <w:lvl w:ilvl="1" w:tplc="04070003" w:tentative="1">
+      <w:start w:val="1"/>
+      <w:numFmt w:val="bullet"/>
+      <w:lvlText w:val="o"/>
+      <w:lvlJc w:val="left"/>
+      <w:pPr>
+        <w:ind w:left="1800" w:hanging="360"/>
+      </w:pPr>
+      <w:rPr>
+        <w:rFonts w:ascii="Courier New" w:hAnsi="Courier New" w:cs="Courier New" w:hint="default"/>
+      </w:rPr>
+    </w:lvl>
+    <w:lvl w:ilvl="2" w:tplc="04070005" w:tentative="1">
+      <w:start w:val="1"/>
+      <w:numFmt w:val="bullet"/>
+      <w:lvlText w:val=""/>
+      <w:lvlJc w:val="left"/>
+      <w:pPr>
+        <w:ind w:left="2520" w:hanging="360"/>
+      </w:pPr>
+      <w:rPr>
+        <w:rFonts w:ascii="Wingdings" w:hAnsi="Wingdings" w:hint="default"/>
+      </w:rPr>
+    </w:lvl>
+    <w:lvl w:ilvl="3" w:tplc="04070001" w:tentative="1">
+      <w:start w:val="1"/>
+      <w:numFmt w:val="bullet"/>
+      <w:lvlText w:val=""/>
+      <w:lvlJc w:val="left"/>
+      <w:pPr>
+        <w:ind w:left="3240" w:hanging="360"/>
+      </w:pPr>
+      <w:rPr>
+        <w:rFonts w:ascii="Symbol" w:hAnsi="Symbol" w:hint="default"/>
+      </w:rPr>
+    </w:lvl>
+    <w:lvl w:ilvl="4" w:tplc="04070003" w:tentative="1">
+      <w:start w:val="1"/>
+      <w:numFmt w:val="bullet"/>
+      <w:lvlText w:val="o"/>
+      <w:lvlJc w:val="left"/>
+      <w:pPr>
+        <w:ind w:left="3960" w:hanging="360"/>
+      </w:pPr>
+      <w:rPr>
+        <w:rFonts w:ascii="Courier New" w:hAnsi="Courier New" w:cs="Courier New" w:hint="default"/>
+      </w:rPr>
+    </w:lvl>
+    <w:lvl w:ilvl="5" w:tplc="04070005" w:tentative="1">
+      <w:start w:val="1"/>
+      <w:numFmt w:val="bullet"/>
+      <w:lvlText w:val=""/>
+      <w:lvlJc w:val="left"/>
+      <w:pPr>
+        <w:ind w:left="4680" w:hanging="360"/>
+      </w:pPr>
+      <w:rPr>
+        <w:rFonts w:ascii="Wingdings" w:hAnsi="Wingdings" w:hint="default"/>
+      </w:rPr>
+    </w:lvl>
+    <w:lvl w:ilvl="6" w:tplc="04070001" w:tentative="1">
+      <w:start w:val="1"/>
+      <w:numFmt w:val="bullet"/>
+      <w:lvlText w:val=""/>
+      <w:lvlJc w:val="left"/>
+      <w:pPr>
+        <w:ind w:left="5400" w:hanging="360"/>
+      </w:pPr>
+      <w:rPr>
+        <w:rFonts w:ascii="Symbol" w:hAnsi="Symbol" w:hint="default"/>
+      </w:rPr>
+    </w:lvl>
+    <w:lvl w:ilvl="7" w:tplc="04070003" w:tentative="1">
+      <w:start w:val="1"/>
+      <w:numFmt w:val="bullet"/>
+      <w:lvlText w:val="o"/>
+      <w:lvlJc w:val="left"/>
+      <w:pPr>
+        <w:ind w:left="6120" w:hanging="360"/>
+      </w:pPr>
+      <w:rPr>
+        <w:rFonts w:ascii="Courier New" w:hAnsi="Courier New" w:cs="Courier New" w:hint="default"/>
+      </w:rPr>
+    </w:lvl>
+    <w:lvl w:ilvl="8" w:tplc="04070005" w:tentative="1">
+      <w:start w:val="1"/>
+      <w:numFmt w:val="bullet"/>
+      <w:lvlText w:val=""/>
+      <w:lvlJc w:val="left"/>
+      <w:pPr>
+        <w:ind w:left="6840" w:hanging="360"/>
+      </w:pPr>
+      <w:rPr>
+        <w:rFonts w:ascii="Wingdings" w:hAnsi="Wingdings" w:hint="default"/>
+      </w:rPr>
+    </w:lvl>
+  </w:abstractNum>
   <w:num w:numId="1" w16cid:durableId="1408066880">
-    <w:abstractNumId w:val="1"/>
+    <w:abstractNumId w:val="3"/>
   </w:num>
   <w:num w:numId="2" w16cid:durableId="1332024750">
+    <w:abstractNumId w:val="5"/>
+  </w:num>
+  <w:num w:numId="3" w16cid:durableId="1192304668">
     <w:abstractNumId w:val="2"/>
   </w:num>
-  <w:num w:numId="3" w16cid:durableId="1192304668">
+  <w:num w:numId="4" w16cid:durableId="590895204">
+    <w:abstractNumId w:val="6"/>
+  </w:num>
+  <w:num w:numId="5" w16cid:durableId="318852114">
     <w:abstractNumId w:val="0"/>
+  </w:num>
+  <w:num w:numId="6" w16cid:durableId="255016708">
+    <w:abstractNumId w:val="4"/>
+  </w:num>
+  <w:num w:numId="7" w16cid:durableId="708071946">
+    <w:abstractNumId w:val="1"/>
   </w:num>
 </w:numbering>
 </file>

--- a/Kursstufe/Wirtschaft/Theorien.docx
+++ b/Kursstufe/Wirtschaft/Theorien.docx
@@ -224,6 +224,70 @@
       </w:pPr>
       <w:r>
         <w:rPr>
+          <w:noProof/>
+          <w:sz w:val="22"/>
+          <w:szCs w:val="22"/>
+        </w:rPr>
+        <w:drawing>
+          <wp:anchor distT="0" distB="0" distL="114300" distR="114300" simplePos="0" relativeHeight="251658240" behindDoc="0" locked="0" layoutInCell="1" allowOverlap="1" wp14:anchorId="14E51FDC" wp14:editId="53473BE1">
+            <wp:simplePos x="0" y="0"/>
+            <wp:positionH relativeFrom="column">
+              <wp:posOffset>2730</wp:posOffset>
+            </wp:positionH>
+            <wp:positionV relativeFrom="paragraph">
+              <wp:posOffset>-1270</wp:posOffset>
+            </wp:positionV>
+            <wp:extent cx="5760720" cy="2724150"/>
+            <wp:effectExtent l="0" t="0" r="0" b="0"/>
+            <wp:wrapSquare wrapText="bothSides"/>
+            <wp:docPr id="1438699494" name="Grafik 1"/>
+            <wp:cNvGraphicFramePr>
+              <a:graphicFrameLocks xmlns:a="http://schemas.openxmlformats.org/drawingml/2006/main" noChangeAspect="1"/>
+            </wp:cNvGraphicFramePr>
+            <a:graphic xmlns:a="http://schemas.openxmlformats.org/drawingml/2006/main">
+              <a:graphicData uri="http://schemas.openxmlformats.org/drawingml/2006/picture">
+                <pic:pic xmlns:pic="http://schemas.openxmlformats.org/drawingml/2006/picture">
+                  <pic:nvPicPr>
+                    <pic:cNvPr id="1438699494" name="Grafik 1438699494"/>
+                    <pic:cNvPicPr/>
+                  </pic:nvPicPr>
+                  <pic:blipFill>
+                    <a:blip r:embed="rId8">
+                      <a:extLst>
+                        <a:ext uri="{96DAC541-7B7A-43D3-8B79-37D633B846F1}">
+                          <asvg:svgBlip xmlns:asvg="http://schemas.microsoft.com/office/drawing/2016/SVG/main" r:embed="rId9"/>
+                        </a:ext>
+                      </a:extLst>
+                    </a:blip>
+                    <a:stretch>
+                      <a:fillRect/>
+                    </a:stretch>
+                  </pic:blipFill>
+                  <pic:spPr>
+                    <a:xfrm>
+                      <a:off x="0" y="0"/>
+                      <a:ext cx="5760720" cy="2724150"/>
+                    </a:xfrm>
+                    <a:prstGeom prst="rect">
+                      <a:avLst/>
+                    </a:prstGeom>
+                  </pic:spPr>
+                </pic:pic>
+              </a:graphicData>
+            </a:graphic>
+          </wp:anchor>
+        </w:drawing>
+      </w:r>
+    </w:p>
+    <w:p>
+      <w:pPr>
+        <w:rPr>
+          <w:sz w:val="22"/>
+          <w:szCs w:val="22"/>
+        </w:rPr>
+      </w:pPr>
+      <w:r>
+        <w:rPr>
           <w:sz w:val="22"/>
           <w:szCs w:val="22"/>
         </w:rPr>
@@ -525,9 +589,29 @@
         <w:t>.</w:t>
       </w:r>
     </w:p>
+    <w:p>
+      <w:pPr>
+        <w:pStyle w:val="berschrift1"/>
+      </w:pPr>
+      <w:r>
+        <w:lastRenderedPageBreak/>
+        <w:t xml:space="preserve">Markets for Lemons </w:t>
+      </w:r>
+      <w:r>
+        <w:t>---</w:t>
+      </w:r>
+    </w:p>
+    <w:p>
+      <w:pPr>
+        <w:rPr>
+          <w:sz w:val="22"/>
+          <w:szCs w:val="22"/>
+        </w:rPr>
+      </w:pPr>
+    </w:p>
     <w:sectPr>
-      <w:headerReference w:type="default" r:id="rId8"/>
-      <w:footerReference w:type="default" r:id="rId9"/>
+      <w:headerReference w:type="default" r:id="rId10"/>
+      <w:footerReference w:type="default" r:id="rId11"/>
       <w:pgSz w:w="11906" w:h="16838" w:code="9"/>
       <w:pgMar w:top="1417" w:right="1417" w:bottom="1134" w:left="1417" w:header="709" w:footer="709" w:gutter="0"/>
       <w:cols w:space="708"/>

--- a/Kursstufe/Wirtschaft/Theorien.docx
+++ b/Kursstufe/Wirtschaft/Theorien.docx
@@ -604,14 +604,369 @@
     <w:p>
       <w:pPr>
         <w:rPr>
+          <w:i/>
+          <w:sz w:val="22"/>
+          <w:szCs w:val="22"/>
+          <w:u w:val="single"/>
+        </w:rPr>
+      </w:pPr>
+      <w:r>
+        <w:rPr>
+          <w:noProof/>
+          <w:sz w:val="22"/>
+          <w:szCs w:val="22"/>
+        </w:rPr>
+        <w:drawing>
+          <wp:anchor distT="0" distB="0" distL="114300" distR="114300" simplePos="0" relativeHeight="251659264" behindDoc="0" locked="0" layoutInCell="1" allowOverlap="1" wp14:anchorId="3FBF25BF" wp14:editId="418240F0">
+            <wp:simplePos x="0" y="0"/>
+            <wp:positionH relativeFrom="column">
+              <wp:posOffset>2730</wp:posOffset>
+            </wp:positionH>
+            <wp:positionV relativeFrom="paragraph">
+              <wp:posOffset>1765</wp:posOffset>
+            </wp:positionV>
+            <wp:extent cx="5760720" cy="3417570"/>
+            <wp:effectExtent l="0" t="0" r="0" b="0"/>
+            <wp:wrapSquare wrapText="bothSides"/>
+            <wp:docPr id="1787616687" name="Grafik 1"/>
+            <wp:cNvGraphicFramePr>
+              <a:graphicFrameLocks xmlns:a="http://schemas.openxmlformats.org/drawingml/2006/main" noChangeAspect="1"/>
+            </wp:cNvGraphicFramePr>
+            <a:graphic xmlns:a="http://schemas.openxmlformats.org/drawingml/2006/main">
+              <a:graphicData uri="http://schemas.openxmlformats.org/drawingml/2006/picture">
+                <pic:pic xmlns:pic="http://schemas.openxmlformats.org/drawingml/2006/picture">
+                  <pic:nvPicPr>
+                    <pic:cNvPr id="1787616687" name="Grafik 1787616687"/>
+                    <pic:cNvPicPr/>
+                  </pic:nvPicPr>
+                  <pic:blipFill>
+                    <a:blip r:embed="rId10">
+                      <a:extLst>
+                        <a:ext uri="{96DAC541-7B7A-43D3-8B79-37D633B846F1}">
+                          <asvg:svgBlip xmlns:asvg="http://schemas.microsoft.com/office/drawing/2016/SVG/main" r:embed="rId11"/>
+                        </a:ext>
+                      </a:extLst>
+                    </a:blip>
+                    <a:stretch>
+                      <a:fillRect/>
+                    </a:stretch>
+                  </pic:blipFill>
+                  <pic:spPr>
+                    <a:xfrm>
+                      <a:off x="0" y="0"/>
+                      <a:ext cx="5760720" cy="3417570"/>
+                    </a:xfrm>
+                    <a:prstGeom prst="rect">
+                      <a:avLst/>
+                    </a:prstGeom>
+                  </pic:spPr>
+                </pic:pic>
+              </a:graphicData>
+            </a:graphic>
+          </wp:anchor>
+        </w:drawing>
+      </w:r>
+      <w:r>
+        <w:rPr>
+          <w:i/>
+          <w:sz w:val="22"/>
+          <w:szCs w:val="22"/>
+          <w:u w:val="single"/>
+        </w:rPr>
+        <w:t>Lösungsansätze</w:t>
+      </w:r>
+    </w:p>
+    <w:tbl>
+      <w:tblPr>
+        <w:tblStyle w:val="Tabellenraster"/>
+        <w:tblW w:w="0" w:type="auto"/>
+        <w:tblLook w:val="04A0" w:firstRow="1" w:lastRow="0" w:firstColumn="1" w:lastColumn="0" w:noHBand="0" w:noVBand="1"/>
+      </w:tblPr>
+      <w:tblGrid>
+        <w:gridCol w:w="1413"/>
+        <w:gridCol w:w="3117"/>
+        <w:gridCol w:w="2266"/>
+        <w:gridCol w:w="2266"/>
+      </w:tblGrid>
+      <w:tr>
+        <w:tc>
+          <w:tcPr>
+            <w:tcW w:w="1413" w:type="dxa"/>
+          </w:tcPr>
+          <w:p>
+            <w:pPr>
+              <w:jc w:val="right"/>
+              <w:rPr>
+                <w:b/>
+                <w:i/>
+                <w:sz w:val="16"/>
+                <w:szCs w:val="16"/>
+              </w:rPr>
+            </w:pPr>
+            <w:r>
+              <w:rPr>
+                <w:b/>
+                <w:i/>
+                <w:sz w:val="16"/>
+                <w:szCs w:val="16"/>
+              </w:rPr>
+              <w:t>Maßnahme</w:t>
+            </w:r>
+          </w:p>
+        </w:tc>
+        <w:tc>
+          <w:tcPr>
+            <w:tcW w:w="3117" w:type="dxa"/>
+          </w:tcPr>
+          <w:p>
+            <w:pPr>
+              <w:jc w:val="right"/>
+              <w:rPr>
+                <w:b/>
+                <w:i/>
+                <w:sz w:val="16"/>
+                <w:szCs w:val="16"/>
+              </w:rPr>
+            </w:pPr>
+            <w:r>
+              <w:rPr>
+                <w:b/>
+                <w:i/>
+                <w:sz w:val="16"/>
+                <w:szCs w:val="16"/>
+              </w:rPr>
+              <w:t>Beschreibung</w:t>
+            </w:r>
+          </w:p>
+        </w:tc>
+        <w:tc>
+          <w:tcPr>
+            <w:tcW w:w="2266" w:type="dxa"/>
+          </w:tcPr>
+          <w:p>
+            <w:pPr>
+              <w:jc w:val="right"/>
+              <w:rPr>
+                <w:b/>
+                <w:i/>
+                <w:sz w:val="16"/>
+                <w:szCs w:val="16"/>
+              </w:rPr>
+            </w:pPr>
+            <w:r>
+              <w:rPr>
+                <w:b/>
+                <w:i/>
+                <w:sz w:val="16"/>
+                <w:szCs w:val="16"/>
+              </w:rPr>
+              <w:t>Pro</w:t>
+            </w:r>
+          </w:p>
+        </w:tc>
+        <w:tc>
+          <w:tcPr>
+            <w:tcW w:w="2266" w:type="dxa"/>
+          </w:tcPr>
+          <w:p>
+            <w:pPr>
+              <w:jc w:val="right"/>
+              <w:rPr>
+                <w:b/>
+                <w:i/>
+                <w:sz w:val="16"/>
+                <w:szCs w:val="16"/>
+              </w:rPr>
+            </w:pPr>
+            <w:r>
+              <w:rPr>
+                <w:b/>
+                <w:i/>
+                <w:sz w:val="16"/>
+                <w:szCs w:val="16"/>
+              </w:rPr>
+              <w:t>Contra</w:t>
+            </w:r>
+          </w:p>
+        </w:tc>
+      </w:tr>
+      <w:tr>
+        <w:tc>
+          <w:tcPr>
+            <w:tcW w:w="1413" w:type="dxa"/>
+          </w:tcPr>
+          <w:p>
+            <w:pPr>
+              <w:jc w:val="right"/>
+              <w:rPr>
+                <w:sz w:val="16"/>
+                <w:szCs w:val="16"/>
+              </w:rPr>
+            </w:pPr>
+            <w:r>
+              <w:rPr>
+                <w:sz w:val="16"/>
+                <w:szCs w:val="16"/>
+              </w:rPr>
+              <w:t>Standards und Gütesiegel</w:t>
+            </w:r>
+          </w:p>
+        </w:tc>
+        <w:tc>
+          <w:tcPr>
+            <w:tcW w:w="3117" w:type="dxa"/>
+          </w:tcPr>
+          <w:p>
+            <w:pPr>
+              <w:pStyle w:val="Listenabsatz"/>
+              <w:numPr>
+                <w:ilvl w:val="0"/>
+                <w:numId w:val="3"/>
+              </w:numPr>
+              <w:rPr>
+                <w:sz w:val="16"/>
+                <w:szCs w:val="16"/>
+              </w:rPr>
+            </w:pPr>
+            <w:r>
+              <w:rPr>
+                <w:sz w:val="16"/>
+                <w:szCs w:val="16"/>
+              </w:rPr>
+              <w:t>Somit wird dem Konsumenten gezeigt, dass Güter über gewisse Mindest</w:t>
+            </w:r>
+            <w:r>
+              <w:rPr>
+                <w:sz w:val="16"/>
+                <w:szCs w:val="16"/>
+              </w:rPr>
+              <w:t>standards verfügen oder bestimmte Eigenschaften aufweist.</w:t>
+            </w:r>
+          </w:p>
+        </w:tc>
+        <w:tc>
+          <w:tcPr>
+            <w:tcW w:w="2266" w:type="dxa"/>
+          </w:tcPr>
+          <w:p>
+            <w:pPr>
+              <w:pStyle w:val="Listenabsatz"/>
+              <w:numPr>
+                <w:ilvl w:val="0"/>
+                <w:numId w:val="3"/>
+              </w:numPr>
+              <w:rPr>
+                <w:sz w:val="16"/>
+                <w:szCs w:val="16"/>
+              </w:rPr>
+            </w:pPr>
+            <w:r>
+              <w:rPr>
+                <w:sz w:val="16"/>
+                <w:szCs w:val="16"/>
+              </w:rPr>
+              <w:t>Transparenz</w:t>
+            </w:r>
+          </w:p>
+          <w:p>
+            <w:pPr>
+              <w:pStyle w:val="Listenabsatz"/>
+              <w:numPr>
+                <w:ilvl w:val="0"/>
+                <w:numId w:val="3"/>
+              </w:numPr>
+              <w:rPr>
+                <w:sz w:val="16"/>
+                <w:szCs w:val="16"/>
+              </w:rPr>
+            </w:pPr>
+            <w:r>
+              <w:rPr>
+                <w:sz w:val="16"/>
+                <w:szCs w:val="16"/>
+              </w:rPr>
+              <w:t>Verbesserte Kaufentscheidungen</w:t>
+            </w:r>
+          </w:p>
+        </w:tc>
+        <w:tc>
+          <w:tcPr>
+            <w:tcW w:w="2266" w:type="dxa"/>
+          </w:tcPr>
+          <w:p>
+            <w:pPr>
+              <w:pStyle w:val="Listenabsatz"/>
+              <w:numPr>
+                <w:ilvl w:val="0"/>
+                <w:numId w:val="3"/>
+              </w:numPr>
+              <w:rPr>
+                <w:sz w:val="16"/>
+                <w:szCs w:val="16"/>
+              </w:rPr>
+            </w:pPr>
+            <w:r>
+              <w:rPr>
+                <w:sz w:val="16"/>
+                <w:szCs w:val="16"/>
+              </w:rPr>
+              <w:t>Bias-Siegel</w:t>
+            </w:r>
+          </w:p>
+          <w:p>
+            <w:pPr>
+              <w:pStyle w:val="Listenabsatz"/>
+              <w:numPr>
+                <w:ilvl w:val="0"/>
+                <w:numId w:val="4"/>
+              </w:numPr>
+              <w:rPr>
+                <w:sz w:val="16"/>
+                <w:szCs w:val="16"/>
+              </w:rPr>
+            </w:pPr>
+            <w:r>
+              <w:rPr>
+                <w:sz w:val="16"/>
+                <w:szCs w:val="16"/>
+              </w:rPr>
+              <w:t>Besiegelte irrelevante Eigenschaften</w:t>
+            </w:r>
+          </w:p>
+          <w:p>
+            <w:pPr>
+              <w:pStyle w:val="Listenabsatz"/>
+              <w:numPr>
+                <w:ilvl w:val="0"/>
+                <w:numId w:val="6"/>
+              </w:numPr>
+              <w:rPr>
+                <w:sz w:val="16"/>
+                <w:szCs w:val="16"/>
+              </w:rPr>
+            </w:pPr>
+            <w:r>
+              <w:rPr>
+                <w:sz w:val="16"/>
+                <w:szCs w:val="16"/>
+              </w:rPr>
+              <w:t>„Leere Siegel“</w:t>
+            </w:r>
+          </w:p>
+        </w:tc>
+      </w:tr>
+    </w:tbl>
+    <w:p>
+      <w:pPr>
+        <w:rPr>
           <w:sz w:val="22"/>
           <w:szCs w:val="22"/>
         </w:rPr>
       </w:pPr>
     </w:p>
     <w:sectPr>
-      <w:headerReference w:type="default" r:id="rId10"/>
-      <w:footerReference w:type="default" r:id="rId11"/>
+      <w:headerReference w:type="default" r:id="rId12"/>
+      <w:footerReference w:type="default" r:id="rId13"/>
       <w:pgSz w:w="11906" w:h="16838" w:code="9"/>
       <w:pgMar w:top="1417" w:right="1417" w:bottom="1134" w:left="1417" w:header="709" w:footer="709" w:gutter="0"/>
       <w:cols w:space="708"/>
@@ -1020,7 +1375,7 @@
       <w:lvlText w:val="-"/>
       <w:lvlJc w:val="left"/>
       <w:pPr>
-        <w:ind w:left="720" w:hanging="360"/>
+        <w:ind w:left="360" w:hanging="360"/>
       </w:pPr>
       <w:rPr>
         <w:rFonts w:ascii="Georgia" w:eastAsiaTheme="minorHAnsi" w:hAnsi="Georgia" w:cstheme="minorBidi" w:hint="default"/>
@@ -2179,6 +2534,25 @@
       <w:vertAlign w:val="superscript"/>
     </w:rPr>
   </w:style>
+  <w:style w:type="table" w:styleId="Tabellenraster">
+    <w:name w:val="Table Grid"/>
+    <w:basedOn w:val="NormaleTabelle"/>
+    <w:uiPriority w:val="39"/>
+    <w:rsid w:val="00F142BE"/>
+    <w:pPr>
+      <w:spacing w:after="0" w:line="240" w:lineRule="auto"/>
+    </w:pPr>
+    <w:tblPr>
+      <w:tblBorders>
+        <w:top w:val="single" w:sz="4" w:space="0" w:color="auto"/>
+        <w:left w:val="single" w:sz="4" w:space="0" w:color="auto"/>
+        <w:bottom w:val="single" w:sz="4" w:space="0" w:color="auto"/>
+        <w:right w:val="single" w:sz="4" w:space="0" w:color="auto"/>
+        <w:insideH w:val="single" w:sz="4" w:space="0" w:color="auto"/>
+        <w:insideV w:val="single" w:sz="4" w:space="0" w:color="auto"/>
+      </w:tblBorders>
+    </w:tblPr>
+  </w:style>
 </w:styles>
 </file>
 

--- a/Kursstufe/Wirtschaft/Theorien.docx
+++ b/Kursstufe/Wirtschaft/Theorien.docx
@@ -42,7 +42,7 @@
         </w:rPr>
         <w:fldChar w:fldCharType="separate"/>
       </w:r>
-      <w:hyperlink w:anchor="_Toc183426604" w:history="1">
+      <w:hyperlink w:anchor="_Toc184372433" w:history="1">
         <w:r>
           <w:rPr>
             <w:rStyle w:val="Hyperlink"/>
@@ -69,7 +69,7 @@
             <w:noProof/>
             <w:webHidden/>
           </w:rPr>
-          <w:instrText xml:space="preserve"> PAGEREF _Toc183426604 \h </w:instrText>
+          <w:instrText xml:space="preserve"> PAGEREF _Toc184372433 \h </w:instrText>
         </w:r>
         <w:r>
           <w:rPr>
@@ -102,6 +102,150 @@
     </w:p>
     <w:p>
       <w:pPr>
+        <w:pStyle w:val="Verzeichnis1"/>
+        <w:tabs>
+          <w:tab w:val="right" w:leader="dot" w:pos="9062"/>
+        </w:tabs>
+        <w:rPr>
+          <w:rFonts w:asciiTheme="minorHAnsi" w:eastAsiaTheme="minorEastAsia" w:hAnsiTheme="minorHAnsi"/>
+          <w:noProof/>
+          <w:sz w:val="24"/>
+          <w:szCs w:val="24"/>
+          <w:lang w:eastAsia="de-DE"/>
+        </w:rPr>
+      </w:pPr>
+      <w:hyperlink w:anchor="_Toc184372434" w:history="1">
+        <w:r>
+          <w:rPr>
+            <w:rStyle w:val="Hyperlink"/>
+            <w:noProof/>
+          </w:rPr>
+          <w:t>Markets for Lemons ---</w:t>
+        </w:r>
+        <w:r>
+          <w:rPr>
+            <w:noProof/>
+            <w:webHidden/>
+          </w:rPr>
+          <w:tab/>
+        </w:r>
+        <w:r>
+          <w:rPr>
+            <w:noProof/>
+            <w:webHidden/>
+          </w:rPr>
+          <w:fldChar w:fldCharType="begin"/>
+        </w:r>
+        <w:r>
+          <w:rPr>
+            <w:noProof/>
+            <w:webHidden/>
+          </w:rPr>
+          <w:instrText xml:space="preserve"> PAGEREF _Toc184372434 \h </w:instrText>
+        </w:r>
+        <w:r>
+          <w:rPr>
+            <w:noProof/>
+            <w:webHidden/>
+          </w:rPr>
+        </w:r>
+        <w:r>
+          <w:rPr>
+            <w:noProof/>
+            <w:webHidden/>
+          </w:rPr>
+          <w:fldChar w:fldCharType="separate"/>
+        </w:r>
+        <w:r>
+          <w:rPr>
+            <w:noProof/>
+            <w:webHidden/>
+          </w:rPr>
+          <w:t>2</w:t>
+        </w:r>
+        <w:r>
+          <w:rPr>
+            <w:noProof/>
+            <w:webHidden/>
+          </w:rPr>
+          <w:fldChar w:fldCharType="end"/>
+        </w:r>
+      </w:hyperlink>
+    </w:p>
+    <w:p>
+      <w:pPr>
+        <w:pStyle w:val="Verzeichnis1"/>
+        <w:tabs>
+          <w:tab w:val="right" w:leader="dot" w:pos="9062"/>
+        </w:tabs>
+        <w:rPr>
+          <w:rFonts w:asciiTheme="minorHAnsi" w:eastAsiaTheme="minorEastAsia" w:hAnsiTheme="minorHAnsi"/>
+          <w:noProof/>
+          <w:sz w:val="24"/>
+          <w:szCs w:val="24"/>
+          <w:lang w:eastAsia="de-DE"/>
+        </w:rPr>
+      </w:pPr>
+      <w:hyperlink w:anchor="_Toc184372435" w:history="1">
+        <w:r>
+          <w:rPr>
+            <w:rStyle w:val="Hyperlink"/>
+            <w:noProof/>
+          </w:rPr>
+          <w:t>Kann Wohlstand mit dem BIP gemessen werden ---</w:t>
+        </w:r>
+        <w:r>
+          <w:rPr>
+            <w:noProof/>
+            <w:webHidden/>
+          </w:rPr>
+          <w:tab/>
+        </w:r>
+        <w:r>
+          <w:rPr>
+            <w:noProof/>
+            <w:webHidden/>
+          </w:rPr>
+          <w:fldChar w:fldCharType="begin"/>
+        </w:r>
+        <w:r>
+          <w:rPr>
+            <w:noProof/>
+            <w:webHidden/>
+          </w:rPr>
+          <w:instrText xml:space="preserve"> PAGEREF _Toc184372435 \h </w:instrText>
+        </w:r>
+        <w:r>
+          <w:rPr>
+            <w:noProof/>
+            <w:webHidden/>
+          </w:rPr>
+        </w:r>
+        <w:r>
+          <w:rPr>
+            <w:noProof/>
+            <w:webHidden/>
+          </w:rPr>
+          <w:fldChar w:fldCharType="separate"/>
+        </w:r>
+        <w:r>
+          <w:rPr>
+            <w:noProof/>
+            <w:webHidden/>
+          </w:rPr>
+          <w:t>2</w:t>
+        </w:r>
+        <w:r>
+          <w:rPr>
+            <w:noProof/>
+            <w:webHidden/>
+          </w:rPr>
+          <w:fldChar w:fldCharType="end"/>
+        </w:r>
+      </w:hyperlink>
+    </w:p>
+    <w:p>
+      <w:pPr>
         <w:rPr>
           <w:sz w:val="16"/>
           <w:szCs w:val="16"/>
@@ -119,7 +263,7 @@
       <w:pPr>
         <w:pStyle w:val="berschrift1"/>
       </w:pPr>
-      <w:bookmarkStart w:id="0" w:name="_Toc183426604"/>
+      <w:bookmarkStart w:id="0" w:name="_Toc184372433"/>
       <w:r>
         <w:t>Principal Agent Theor</w:t>
       </w:r>
@@ -201,41 +345,18 @@
       </w:pPr>
       <w:r>
         <w:rPr>
-          <w:sz w:val="22"/>
-          <w:szCs w:val="22"/>
-        </w:rPr>
-        <w:t>Auftragnehmer:</w:t>
-      </w:r>
-      <w:r>
-        <w:rPr>
-          <w:sz w:val="22"/>
-          <w:szCs w:val="22"/>
-        </w:rPr>
-        <w:tab/>
-        <w:t>Agent</w:t>
-      </w:r>
-    </w:p>
-    <w:p>
-      <w:pPr>
-        <w:rPr>
-          <w:sz w:val="22"/>
-          <w:szCs w:val="22"/>
-        </w:rPr>
-      </w:pPr>
-      <w:r>
-        <w:rPr>
           <w:noProof/>
           <w:sz w:val="22"/>
           <w:szCs w:val="22"/>
         </w:rPr>
         <w:drawing>
-          <wp:anchor distT="0" distB="0" distL="114300" distR="114300" simplePos="0" relativeHeight="251658240" behindDoc="0" locked="0" layoutInCell="1" allowOverlap="1" wp14:anchorId="14E51FDC" wp14:editId="53473BE1">
+          <wp:anchor distT="0" distB="0" distL="114300" distR="114300" simplePos="0" relativeHeight="251658240" behindDoc="0" locked="0" layoutInCell="1" allowOverlap="1" wp14:anchorId="14E51FDC" wp14:editId="75C49C5F">
             <wp:simplePos x="0" y="0"/>
-            <wp:positionH relativeFrom="column">
-              <wp:posOffset>2730</wp:posOffset>
+            <wp:positionH relativeFrom="margin">
+              <wp:align>right</wp:align>
             </wp:positionH>
             <wp:positionV relativeFrom="paragraph">
-              <wp:posOffset>-1270</wp:posOffset>
+              <wp:posOffset>93345</wp:posOffset>
             </wp:positionV>
             <wp:extent cx="5760720" cy="2724150"/>
             <wp:effectExtent l="0" t="0" r="0" b="0"/>
@@ -278,6 +399,29 @@
           </wp:anchor>
         </w:drawing>
       </w:r>
+      <w:r>
+        <w:rPr>
+          <w:sz w:val="22"/>
+          <w:szCs w:val="22"/>
+        </w:rPr>
+        <w:t>Auftragnehmer:</w:t>
+      </w:r>
+      <w:r>
+        <w:rPr>
+          <w:sz w:val="22"/>
+          <w:szCs w:val="22"/>
+        </w:rPr>
+        <w:tab/>
+        <w:t>Agent</w:t>
+      </w:r>
+    </w:p>
+    <w:p>
+      <w:pPr>
+        <w:rPr>
+          <w:sz w:val="22"/>
+          <w:szCs w:val="22"/>
+        </w:rPr>
+      </w:pPr>
     </w:p>
     <w:p>
       <w:pPr>
@@ -579,6 +723,7 @@
           <w:sz w:val="22"/>
           <w:szCs w:val="22"/>
         </w:rPr>
+        <w:lastRenderedPageBreak/>
         <w:t>Der Prinzipal bietet dem Agent Anreize für gewünschtes Verhalten, bspw. Boni oder Aktienanteile</w:t>
       </w:r>
       <w:r>
@@ -593,13 +738,14 @@
       <w:pPr>
         <w:pStyle w:val="berschrift1"/>
       </w:pPr>
-      <w:r>
-        <w:lastRenderedPageBreak/>
+      <w:bookmarkStart w:id="1" w:name="_Toc184372434"/>
+      <w:r>
         <w:t xml:space="preserve">Markets for Lemons </w:t>
       </w:r>
       <w:r>
         <w:t>---</w:t>
       </w:r>
+      <w:bookmarkEnd w:id="1"/>
     </w:p>
     <w:p>
       <w:pPr>
@@ -958,11 +1104,960 @@
     </w:tbl>
     <w:p>
       <w:pPr>
-        <w:rPr>
-          <w:sz w:val="22"/>
-          <w:szCs w:val="22"/>
-        </w:rPr>
-      </w:pPr>
+        <w:pStyle w:val="berschrift1"/>
+      </w:pPr>
+      <w:bookmarkStart w:id="2" w:name="_Toc184372435"/>
+      <w:r>
+        <w:t>Kann Wohlstand mit dem BIP gemessen werden ---</w:t>
+      </w:r>
+      <w:bookmarkEnd w:id="2"/>
+    </w:p>
+    <w:p>
+      <w:pPr>
+        <w:pStyle w:val="Listenabsatz"/>
+        <w:numPr>
+          <w:ilvl w:val="0"/>
+          <w:numId w:val="8"/>
+        </w:numPr>
+        <w:rPr>
+          <w:sz w:val="22"/>
+          <w:szCs w:val="22"/>
+        </w:rPr>
+      </w:pPr>
+      <w:r>
+        <w:rPr>
+          <w:sz w:val="22"/>
+          <w:szCs w:val="22"/>
+        </w:rPr>
+        <w:t xml:space="preserve">Definitionen </w:t>
+      </w:r>
+    </w:p>
+    <w:p>
+      <w:pPr>
+        <w:pStyle w:val="Listenabsatz"/>
+        <w:numPr>
+          <w:ilvl w:val="1"/>
+          <w:numId w:val="8"/>
+        </w:numPr>
+        <w:rPr>
+          <w:sz w:val="22"/>
+          <w:szCs w:val="22"/>
+        </w:rPr>
+      </w:pPr>
+      <w:r>
+        <w:rPr>
+          <w:sz w:val="22"/>
+          <w:szCs w:val="22"/>
+        </w:rPr>
+        <w:t xml:space="preserve">Was ist </w:t>
+      </w:r>
+      <w:r>
+        <w:rPr>
+          <w:sz w:val="22"/>
+          <w:szCs w:val="22"/>
+        </w:rPr>
+        <w:t>unter Wohlstand zu verstehen?</w:t>
+      </w:r>
+    </w:p>
+    <w:p>
+      <w:pPr>
+        <w:pStyle w:val="Listenabsatz"/>
+        <w:numPr>
+          <w:ilvl w:val="0"/>
+          <w:numId w:val="9"/>
+        </w:numPr>
+        <w:rPr>
+          <w:sz w:val="22"/>
+          <w:szCs w:val="22"/>
+        </w:rPr>
+      </w:pPr>
+      <w:r>
+        <w:rPr>
+          <w:sz w:val="22"/>
+          <w:szCs w:val="22"/>
+        </w:rPr>
+        <w:t>Wohlstand ist ein bestimmtes Maß</w:t>
+      </w:r>
+      <w:r>
+        <w:rPr>
+          <w:sz w:val="22"/>
+          <w:szCs w:val="22"/>
+        </w:rPr>
+        <w:t xml:space="preserve"> an Wohlhabenheit (</w:t>
+      </w:r>
+      <w:r>
+        <w:rPr>
+          <w:sz w:val="22"/>
+          <w:szCs w:val="22"/>
+          <w:u w:val="single"/>
+        </w:rPr>
+        <w:t>materieller Wohlstand</w:t>
+      </w:r>
+      <w:r>
+        <w:rPr>
+          <w:sz w:val="22"/>
+          <w:szCs w:val="22"/>
+        </w:rPr>
+        <w:t>) und Wohlbefinden (</w:t>
+      </w:r>
+      <w:r>
+        <w:rPr>
+          <w:sz w:val="22"/>
+          <w:szCs w:val="22"/>
+          <w:u w:val="single"/>
+        </w:rPr>
+        <w:t>immaterieller Wohlstand</w:t>
+      </w:r>
+      <w:r>
+        <w:rPr>
+          <w:sz w:val="22"/>
+          <w:szCs w:val="22"/>
+        </w:rPr>
+        <w:t>). Man lebt im Wohlstand, wenn man in wirtschaftlicher Hinsicht zumindest abgesichert oder sogar überdurchschnittlich ausgestattet ist und eine gewisse Macht über die Umstände hat.</w:t>
+      </w:r>
+      <w:r>
+        <w:rPr>
+          <w:rStyle w:val="Funotenzeichen"/>
+          <w:sz w:val="22"/>
+          <w:szCs w:val="22"/>
+        </w:rPr>
+        <w:footnoteReference w:id="2"/>
+      </w:r>
+    </w:p>
+    <w:p>
+      <w:pPr>
+        <w:pStyle w:val="Listenabsatz"/>
+        <w:numPr>
+          <w:ilvl w:val="1"/>
+          <w:numId w:val="8"/>
+        </w:numPr>
+        <w:rPr>
+          <w:sz w:val="22"/>
+          <w:szCs w:val="22"/>
+        </w:rPr>
+      </w:pPr>
+      <w:r>
+        <w:rPr>
+          <w:sz w:val="22"/>
+          <w:szCs w:val="22"/>
+        </w:rPr>
+        <w:t>Was ist das BIP?</w:t>
+      </w:r>
+    </w:p>
+    <w:tbl>
+      <w:tblPr>
+        <w:tblStyle w:val="Tabellenraster"/>
+        <w:tblW w:w="0" w:type="auto"/>
+        <w:tblInd w:w="1440" w:type="dxa"/>
+        <w:tblLook w:val="04A0" w:firstRow="1" w:lastRow="0" w:firstColumn="1" w:lastColumn="0" w:noHBand="0" w:noVBand="1"/>
+      </w:tblPr>
+      <w:tblGrid>
+        <w:gridCol w:w="1904"/>
+        <w:gridCol w:w="1905"/>
+        <w:gridCol w:w="3813"/>
+      </w:tblGrid>
+      <w:tr>
+        <w:tc>
+          <w:tcPr>
+            <w:tcW w:w="3809" w:type="dxa"/>
+            <w:gridSpan w:val="2"/>
+            <w:shd w:val="clear" w:color="auto" w:fill="00B0F0"/>
+          </w:tcPr>
+          <w:p>
+            <w:pPr>
+              <w:pStyle w:val="Listenabsatz"/>
+              <w:ind w:left="0"/>
+              <w:jc w:val="right"/>
+              <w:rPr>
+                <w:b/>
+                <w:bCs/>
+                <w:i/>
+                <w:sz w:val="16"/>
+                <w:szCs w:val="16"/>
+              </w:rPr>
+            </w:pPr>
+            <w:r>
+              <w:rPr>
+                <w:b/>
+                <w:bCs/>
+                <w:i/>
+                <w:sz w:val="16"/>
+                <w:szCs w:val="16"/>
+              </w:rPr>
+              <w:t>Bruttoinlandprodukt (BIP)</w:t>
+            </w:r>
+          </w:p>
+        </w:tc>
+        <w:tc>
+          <w:tcPr>
+            <w:tcW w:w="3813" w:type="dxa"/>
+            <w:shd w:val="clear" w:color="auto" w:fill="00B0F0"/>
+          </w:tcPr>
+          <w:p>
+            <w:pPr>
+              <w:pStyle w:val="Listenabsatz"/>
+              <w:ind w:left="0"/>
+              <w:jc w:val="right"/>
+              <w:rPr>
+                <w:b/>
+                <w:bCs/>
+                <w:i/>
+                <w:sz w:val="16"/>
+                <w:szCs w:val="16"/>
+              </w:rPr>
+            </w:pPr>
+            <w:r>
+              <w:rPr>
+                <w:b/>
+                <w:bCs/>
+                <w:i/>
+                <w:sz w:val="16"/>
+                <w:szCs w:val="16"/>
+              </w:rPr>
+              <w:t>Bruttonationaleinkommen (BNE)</w:t>
+            </w:r>
+          </w:p>
+        </w:tc>
+      </w:tr>
+      <w:tr>
+        <w:tc>
+          <w:tcPr>
+            <w:tcW w:w="3809" w:type="dxa"/>
+            <w:gridSpan w:val="2"/>
+          </w:tcPr>
+          <w:p>
+            <w:pPr>
+              <w:pStyle w:val="Listenabsatz"/>
+              <w:numPr>
+                <w:ilvl w:val="0"/>
+                <w:numId w:val="3"/>
+              </w:numPr>
+              <w:rPr>
+                <w:sz w:val="16"/>
+                <w:szCs w:val="16"/>
+              </w:rPr>
+            </w:pPr>
+            <w:r>
+              <w:rPr>
+                <w:sz w:val="16"/>
+                <w:szCs w:val="16"/>
+              </w:rPr>
+              <w:t>Das BIP ist ein Maß für die wirtschaftliche Leistung einer Volkswirtschaft (</w:t>
+            </w:r>
+            <w:r>
+              <w:rPr>
+                <w:sz w:val="16"/>
+                <w:szCs w:val="16"/>
+                <w:u w:val="single"/>
+              </w:rPr>
+              <w:t>VWS</w:t>
+            </w:r>
+            <w:r>
+              <w:rPr>
+                <w:sz w:val="16"/>
+                <w:szCs w:val="16"/>
+              </w:rPr>
+              <w:t xml:space="preserve">). Es misst den Wert der im </w:t>
+            </w:r>
+            <w:r>
+              <w:rPr>
+                <w:sz w:val="16"/>
+                <w:szCs w:val="16"/>
+                <w:u w:val="single"/>
+              </w:rPr>
+              <w:t>Inland</w:t>
+            </w:r>
+            <w:r>
+              <w:rPr>
+                <w:sz w:val="16"/>
+                <w:szCs w:val="16"/>
+              </w:rPr>
+              <w:t xml:space="preserve"> hergestellten Waren und Dienstleistungen, soweit diese nicht als Vorleistungen in für die Herstellung anderer Güter und Dienstleistungen verwendet werden.</w:t>
+            </w:r>
+          </w:p>
+        </w:tc>
+        <w:tc>
+          <w:tcPr>
+            <w:tcW w:w="3813" w:type="dxa"/>
+          </w:tcPr>
+          <w:p>
+            <w:pPr>
+              <w:pStyle w:val="Listenabsatz"/>
+              <w:numPr>
+                <w:ilvl w:val="0"/>
+                <w:numId w:val="3"/>
+              </w:numPr>
+              <w:rPr>
+                <w:sz w:val="16"/>
+                <w:szCs w:val="16"/>
+              </w:rPr>
+            </w:pPr>
+            <w:r>
+              <w:rPr>
+                <w:sz w:val="16"/>
+                <w:szCs w:val="16"/>
+              </w:rPr>
+              <w:t xml:space="preserve">Das BNE ist die Summe der innerhalb eines Jahres von allen Bewohnern eines Staates (~Inländer) </w:t>
+            </w:r>
+            <w:r>
+              <w:rPr>
+                <w:sz w:val="16"/>
+                <w:szCs w:val="16"/>
+              </w:rPr>
+              <w:t>erwirtschafteten Einkommen, unabhängig davon, ob diese im Inland oder Ausland erzielt wurden.</w:t>
+            </w:r>
+          </w:p>
+        </w:tc>
+      </w:tr>
+      <w:tr>
+        <w:tc>
+          <w:tcPr>
+            <w:tcW w:w="3809" w:type="dxa"/>
+            <w:gridSpan w:val="2"/>
+          </w:tcPr>
+          <w:p>
+            <w:pPr>
+              <w:rPr>
+                <w:rFonts w:eastAsiaTheme="minorEastAsia"/>
+                <w:sz w:val="16"/>
+                <w:szCs w:val="16"/>
+              </w:rPr>
+            </w:pPr>
+            <w:r>
+              <w:rPr>
+                <w:rFonts w:eastAsiaTheme="minorEastAsia"/>
+                <w:sz w:val="16"/>
+                <w:szCs w:val="16"/>
+              </w:rPr>
+              <w:t xml:space="preserve">Bruttowertschöpfung </w:t>
+            </w:r>
+            <w:r>
+              <w:rPr>
+                <w:rFonts w:eastAsiaTheme="minorEastAsia"/>
+                <w:sz w:val="16"/>
+                <w:szCs w:val="16"/>
+              </w:rPr>
+              <w:t xml:space="preserve">= </w:t>
+            </w:r>
+            <w:r>
+              <w:rPr>
+                <w:rFonts w:eastAsiaTheme="minorEastAsia"/>
+                <w:sz w:val="16"/>
+                <w:szCs w:val="16"/>
+              </w:rPr>
+              <w:t>Güterberg – Vorleistungen</w:t>
+            </w:r>
+          </w:p>
+          <w:p>
+            <w:pPr>
+              <w:rPr>
+                <w:rFonts w:eastAsiaTheme="minorEastAsia"/>
+                <w:sz w:val="16"/>
+                <w:szCs w:val="16"/>
+              </w:rPr>
+            </w:pPr>
+            <w:r>
+              <w:rPr>
+                <w:rFonts w:eastAsiaTheme="minorEastAsia"/>
+                <w:sz w:val="16"/>
+                <w:szCs w:val="16"/>
+              </w:rPr>
+              <w:t xml:space="preserve">BIP = Bruttowertschöpfung + Steuern </w:t>
+            </w:r>
+            <w:r>
+              <w:rPr>
+                <w:rFonts w:eastAsiaTheme="minorEastAsia"/>
+                <w:sz w:val="16"/>
+                <w:szCs w:val="16"/>
+              </w:rPr>
+              <w:t>–</w:t>
+            </w:r>
+            <w:r>
+              <w:rPr>
+                <w:rFonts w:eastAsiaTheme="minorEastAsia"/>
+                <w:sz w:val="16"/>
+                <w:szCs w:val="16"/>
+              </w:rPr>
+              <w:t xml:space="preserve"> Subventionen</w:t>
+            </w:r>
+          </w:p>
+        </w:tc>
+        <w:tc>
+          <w:tcPr>
+            <w:tcW w:w="3813" w:type="dxa"/>
+          </w:tcPr>
+          <w:p>
+            <w:pPr>
+              <w:rPr>
+                <w:sz w:val="16"/>
+                <w:szCs w:val="16"/>
+              </w:rPr>
+            </w:pPr>
+          </w:p>
+        </w:tc>
+      </w:tr>
+      <w:tr>
+        <w:tc>
+          <w:tcPr>
+            <w:tcW w:w="1904" w:type="dxa"/>
+          </w:tcPr>
+          <w:p>
+            <w:pPr>
+              <w:jc w:val="right"/>
+              <w:rPr>
+                <w:rFonts w:eastAsiaTheme="minorEastAsia"/>
+                <w:b/>
+                <w:bCs/>
+                <w:i/>
+                <w:sz w:val="16"/>
+                <w:szCs w:val="16"/>
+              </w:rPr>
+            </w:pPr>
+            <w:r>
+              <w:rPr>
+                <w:rFonts w:eastAsiaTheme="minorEastAsia"/>
+                <w:b/>
+                <w:bCs/>
+                <w:i/>
+                <w:sz w:val="16"/>
+                <w:szCs w:val="16"/>
+              </w:rPr>
+              <w:t>Nominales BIP</w:t>
+            </w:r>
+          </w:p>
+        </w:tc>
+        <w:tc>
+          <w:tcPr>
+            <w:tcW w:w="1905" w:type="dxa"/>
+          </w:tcPr>
+          <w:p>
+            <w:pPr>
+              <w:jc w:val="right"/>
+              <w:rPr>
+                <w:rFonts w:eastAsiaTheme="minorEastAsia"/>
+                <w:b/>
+                <w:bCs/>
+                <w:i/>
+                <w:sz w:val="16"/>
+                <w:szCs w:val="16"/>
+              </w:rPr>
+            </w:pPr>
+            <w:r>
+              <w:rPr>
+                <w:rFonts w:eastAsiaTheme="minorEastAsia"/>
+                <w:b/>
+                <w:bCs/>
+                <w:i/>
+                <w:sz w:val="16"/>
+                <w:szCs w:val="16"/>
+              </w:rPr>
+              <w:t>Reales BIP</w:t>
+            </w:r>
+          </w:p>
+        </w:tc>
+        <w:tc>
+          <w:tcPr>
+            <w:tcW w:w="3813" w:type="dxa"/>
+          </w:tcPr>
+          <w:p>
+            <w:pPr>
+              <w:rPr>
+                <w:sz w:val="16"/>
+                <w:szCs w:val="16"/>
+              </w:rPr>
+            </w:pPr>
+          </w:p>
+        </w:tc>
+      </w:tr>
+      <w:tr>
+        <w:tc>
+          <w:tcPr>
+            <w:tcW w:w="1904" w:type="dxa"/>
+          </w:tcPr>
+          <w:p>
+            <w:pPr>
+              <w:rPr>
+                <w:rFonts w:eastAsiaTheme="minorEastAsia"/>
+                <w:sz w:val="16"/>
+                <w:szCs w:val="16"/>
+              </w:rPr>
+            </w:pPr>
+            <w:r>
+              <w:rPr>
+                <w:rFonts w:eastAsiaTheme="minorEastAsia"/>
+                <w:sz w:val="16"/>
+                <w:szCs w:val="16"/>
+              </w:rPr>
+              <w:lastRenderedPageBreak/>
+              <w:t>BIP ohne Preisbereinigung</w:t>
+            </w:r>
+          </w:p>
+        </w:tc>
+        <w:tc>
+          <w:tcPr>
+            <w:tcW w:w="1905" w:type="dxa"/>
+          </w:tcPr>
+          <w:p>
+            <w:pPr>
+              <w:rPr>
+                <w:rFonts w:eastAsiaTheme="minorEastAsia"/>
+                <w:sz w:val="16"/>
+                <w:szCs w:val="16"/>
+              </w:rPr>
+            </w:pPr>
+            <w:r>
+              <w:rPr>
+                <w:rFonts w:eastAsiaTheme="minorEastAsia"/>
+                <w:sz w:val="16"/>
+                <w:szCs w:val="16"/>
+              </w:rPr>
+              <w:t>BIP mit Preisbereinigung</w:t>
+            </w:r>
+          </w:p>
+          <w:p>
+            <w:pPr>
+              <w:pStyle w:val="Listenabsatz"/>
+              <w:numPr>
+                <w:ilvl w:val="0"/>
+                <w:numId w:val="3"/>
+              </w:numPr>
+              <w:rPr>
+                <w:rFonts w:eastAsiaTheme="minorEastAsia"/>
+                <w:sz w:val="16"/>
+                <w:szCs w:val="16"/>
+              </w:rPr>
+            </w:pPr>
+            <w:r>
+              <w:rPr>
+                <w:rFonts w:eastAsiaTheme="minorEastAsia"/>
+                <w:sz w:val="16"/>
+                <w:szCs w:val="16"/>
+              </w:rPr>
+              <w:t>BIP</w:t>
+            </w:r>
+            <w:r>
+              <w:rPr>
+                <w:rFonts w:eastAsiaTheme="minorEastAsia"/>
+                <w:sz w:val="16"/>
+                <w:szCs w:val="16"/>
+              </w:rPr>
+              <w:t xml:space="preserve"> - Inflation</w:t>
+            </w:r>
+          </w:p>
+        </w:tc>
+        <w:tc>
+          <w:tcPr>
+            <w:tcW w:w="3813" w:type="dxa"/>
+          </w:tcPr>
+          <w:p>
+            <w:pPr>
+              <w:rPr>
+                <w:sz w:val="16"/>
+                <w:szCs w:val="16"/>
+              </w:rPr>
+            </w:pPr>
+          </w:p>
+        </w:tc>
+      </w:tr>
+    </w:tbl>
+    <w:p>
+      <w:pPr>
+        <w:pStyle w:val="Listenabsatz"/>
+        <w:numPr>
+          <w:ilvl w:val="0"/>
+          <w:numId w:val="8"/>
+        </w:numPr>
+        <w:rPr>
+          <w:sz w:val="22"/>
+          <w:szCs w:val="22"/>
+        </w:rPr>
+      </w:pPr>
+      <w:r>
+        <w:rPr>
+          <w:sz w:val="22"/>
+          <w:szCs w:val="22"/>
+        </w:rPr>
+        <w:t>Ist das BIP ein guter Wohlstandsindikator?</w:t>
+      </w:r>
+    </w:p>
+    <w:tbl>
+      <w:tblPr>
+        <w:tblStyle w:val="Tabellenraster"/>
+        <w:tblW w:w="0" w:type="auto"/>
+        <w:tblInd w:w="720" w:type="dxa"/>
+        <w:tblLook w:val="04A0" w:firstRow="1" w:lastRow="0" w:firstColumn="1" w:lastColumn="0" w:noHBand="0" w:noVBand="1"/>
+      </w:tblPr>
+      <w:tblGrid>
+        <w:gridCol w:w="1685"/>
+        <w:gridCol w:w="3328"/>
+        <w:gridCol w:w="3329"/>
+      </w:tblGrid>
+      <w:tr>
+        <w:tc>
+          <w:tcPr>
+            <w:tcW w:w="1685" w:type="dxa"/>
+            <w:shd w:val="clear" w:color="auto" w:fill="00B0F0"/>
+          </w:tcPr>
+          <w:p>
+            <w:pPr>
+              <w:pStyle w:val="Listenabsatz"/>
+              <w:ind w:left="0"/>
+              <w:jc w:val="right"/>
+              <w:rPr>
+                <w:b/>
+                <w:bCs/>
+                <w:i/>
+                <w:sz w:val="16"/>
+                <w:szCs w:val="16"/>
+              </w:rPr>
+            </w:pPr>
+            <w:r>
+              <w:rPr>
+                <w:b/>
+                <w:bCs/>
+                <w:i/>
+                <w:sz w:val="16"/>
+                <w:szCs w:val="16"/>
+              </w:rPr>
+              <w:t>Kriterium</w:t>
+            </w:r>
+          </w:p>
+        </w:tc>
+        <w:tc>
+          <w:tcPr>
+            <w:tcW w:w="3328" w:type="dxa"/>
+            <w:shd w:val="clear" w:color="auto" w:fill="00B0F0"/>
+          </w:tcPr>
+          <w:p>
+            <w:pPr>
+              <w:pStyle w:val="Listenabsatz"/>
+              <w:ind w:left="0"/>
+              <w:jc w:val="right"/>
+              <w:rPr>
+                <w:b/>
+                <w:bCs/>
+                <w:i/>
+                <w:sz w:val="16"/>
+                <w:szCs w:val="16"/>
+              </w:rPr>
+            </w:pPr>
+            <w:r>
+              <w:rPr>
+                <w:b/>
+                <w:bCs/>
+                <w:i/>
+                <w:sz w:val="16"/>
+                <w:szCs w:val="16"/>
+              </w:rPr>
+              <w:t>Pro</w:t>
+            </w:r>
+          </w:p>
+        </w:tc>
+        <w:tc>
+          <w:tcPr>
+            <w:tcW w:w="3329" w:type="dxa"/>
+            <w:shd w:val="clear" w:color="auto" w:fill="00B0F0"/>
+          </w:tcPr>
+          <w:p>
+            <w:pPr>
+              <w:pStyle w:val="Listenabsatz"/>
+              <w:ind w:left="0"/>
+              <w:jc w:val="right"/>
+              <w:rPr>
+                <w:b/>
+                <w:bCs/>
+                <w:i/>
+                <w:sz w:val="16"/>
+                <w:szCs w:val="16"/>
+              </w:rPr>
+            </w:pPr>
+            <w:r>
+              <w:rPr>
+                <w:b/>
+                <w:bCs/>
+                <w:i/>
+                <w:sz w:val="16"/>
+                <w:szCs w:val="16"/>
+              </w:rPr>
+              <w:t>Contra</w:t>
+            </w:r>
+          </w:p>
+        </w:tc>
+      </w:tr>
+      <w:tr>
+        <w:tc>
+          <w:tcPr>
+            <w:tcW w:w="1685" w:type="dxa"/>
+            <w:shd w:val="clear" w:color="auto" w:fill="F4B083" w:themeFill="accent2" w:themeFillTint="99"/>
+          </w:tcPr>
+          <w:p>
+            <w:pPr>
+              <w:pStyle w:val="Listenabsatz"/>
+              <w:ind w:left="0"/>
+              <w:jc w:val="right"/>
+              <w:rPr>
+                <w:i/>
+                <w:sz w:val="16"/>
+                <w:szCs w:val="16"/>
+              </w:rPr>
+            </w:pPr>
+            <w:r>
+              <w:rPr>
+                <w:i/>
+                <w:sz w:val="16"/>
+                <w:szCs w:val="16"/>
+              </w:rPr>
+              <w:t>Effektivität</w:t>
+            </w:r>
+          </w:p>
+        </w:tc>
+        <w:tc>
+          <w:tcPr>
+            <w:tcW w:w="3328" w:type="dxa"/>
+          </w:tcPr>
+          <w:p>
+            <w:pPr>
+              <w:pStyle w:val="Listenabsatz"/>
+              <w:numPr>
+                <w:ilvl w:val="0"/>
+                <w:numId w:val="3"/>
+              </w:numPr>
+              <w:rPr>
+                <w:sz w:val="16"/>
+                <w:szCs w:val="16"/>
+              </w:rPr>
+            </w:pPr>
+          </w:p>
+        </w:tc>
+        <w:tc>
+          <w:tcPr>
+            <w:tcW w:w="3329" w:type="dxa"/>
+          </w:tcPr>
+          <w:p>
+            <w:pPr>
+              <w:pStyle w:val="Listenabsatz"/>
+              <w:numPr>
+                <w:ilvl w:val="0"/>
+                <w:numId w:val="3"/>
+              </w:numPr>
+              <w:rPr>
+                <w:sz w:val="16"/>
+                <w:szCs w:val="16"/>
+              </w:rPr>
+            </w:pPr>
+            <w:r>
+              <w:rPr>
+                <w:sz w:val="16"/>
+                <w:szCs w:val="16"/>
+              </w:rPr>
+              <w:t>Unklar, wie das Wachstum zustande kommt</w:t>
+            </w:r>
+          </w:p>
+          <w:p>
+            <w:pPr>
+              <w:pStyle w:val="Listenabsatz"/>
+              <w:numPr>
+                <w:ilvl w:val="0"/>
+                <w:numId w:val="3"/>
+              </w:numPr>
+              <w:rPr>
+                <w:sz w:val="16"/>
+                <w:szCs w:val="16"/>
+              </w:rPr>
+            </w:pPr>
+            <w:r>
+              <w:rPr>
+                <w:sz w:val="16"/>
+                <w:szCs w:val="16"/>
+              </w:rPr>
+              <w:t>(</w:t>
+            </w:r>
+            <w:r>
+              <w:rPr>
+                <w:sz w:val="16"/>
+                <w:szCs w:val="16"/>
+              </w:rPr>
+              <w:t>Umwelt</w:t>
+            </w:r>
+            <w:r>
+              <w:rPr>
+                <w:sz w:val="16"/>
+                <w:szCs w:val="16"/>
+              </w:rPr>
+              <w:t>-)K</w:t>
+            </w:r>
+            <w:r>
+              <w:rPr>
+                <w:sz w:val="16"/>
+                <w:szCs w:val="16"/>
+              </w:rPr>
+              <w:t xml:space="preserve">atastrophen bekräftigen das BIP, </w:t>
+            </w:r>
+            <w:r>
+              <w:rPr>
+                <w:sz w:val="16"/>
+                <w:szCs w:val="16"/>
+              </w:rPr>
+              <w:t xml:space="preserve">entsprechen aber nicht </w:t>
+            </w:r>
+            <w:r>
+              <w:rPr>
+                <w:sz w:val="16"/>
+                <w:szCs w:val="16"/>
+              </w:rPr>
+              <w:t>der Steigerung der Lebensqualität</w:t>
+            </w:r>
+          </w:p>
+          <w:p>
+            <w:pPr>
+              <w:pStyle w:val="Listenabsatz"/>
+              <w:numPr>
+                <w:ilvl w:val="0"/>
+                <w:numId w:val="3"/>
+              </w:numPr>
+              <w:rPr>
+                <w:sz w:val="16"/>
+                <w:szCs w:val="16"/>
+              </w:rPr>
+            </w:pPr>
+            <w:r>
+              <w:rPr>
+                <w:sz w:val="16"/>
+                <w:szCs w:val="16"/>
+              </w:rPr>
+              <w:t>Wichtige qualitative Größen werden nicht berücksichtigt</w:t>
+            </w:r>
+          </w:p>
+          <w:p>
+            <w:pPr>
+              <w:pStyle w:val="Listenabsatz"/>
+              <w:numPr>
+                <w:ilvl w:val="0"/>
+                <w:numId w:val="4"/>
+              </w:numPr>
+              <w:rPr>
+                <w:sz w:val="16"/>
+                <w:szCs w:val="16"/>
+              </w:rPr>
+            </w:pPr>
+            <w:r>
+              <w:rPr>
+                <w:sz w:val="16"/>
+                <w:szCs w:val="16"/>
+              </w:rPr>
+              <w:t>Z.B. Umweltschutz, Glück, Sicherheit, usw.</w:t>
+            </w:r>
+          </w:p>
+          <w:p>
+            <w:pPr>
+              <w:pStyle w:val="Listenabsatz"/>
+              <w:numPr>
+                <w:ilvl w:val="0"/>
+                <w:numId w:val="3"/>
+              </w:numPr>
+              <w:rPr>
+                <w:sz w:val="16"/>
+                <w:szCs w:val="16"/>
+              </w:rPr>
+            </w:pPr>
+            <w:r>
+              <w:rPr>
+                <w:sz w:val="16"/>
+                <w:szCs w:val="16"/>
+              </w:rPr>
+              <w:t>Externe (soziale) Kosten werden nicht berücksichtigt</w:t>
+            </w:r>
+          </w:p>
+          <w:p>
+            <w:pPr>
+              <w:pStyle w:val="Listenabsatz"/>
+              <w:numPr>
+                <w:ilvl w:val="0"/>
+                <w:numId w:val="4"/>
+              </w:numPr>
+              <w:rPr>
+                <w:sz w:val="16"/>
+                <w:szCs w:val="16"/>
+              </w:rPr>
+            </w:pPr>
+            <w:r>
+              <w:rPr>
+                <w:sz w:val="16"/>
+                <w:szCs w:val="16"/>
+              </w:rPr>
+              <w:t>Z.B. Umweltverschmutzung, Ausbeutung</w:t>
+            </w:r>
+          </w:p>
+          <w:p>
+            <w:pPr>
+              <w:pStyle w:val="Listenabsatz"/>
+              <w:numPr>
+                <w:ilvl w:val="0"/>
+                <w:numId w:val="3"/>
+              </w:numPr>
+              <w:rPr>
+                <w:sz w:val="16"/>
+                <w:szCs w:val="16"/>
+              </w:rPr>
+            </w:pPr>
+            <w:r>
+              <w:rPr>
+                <w:sz w:val="16"/>
+                <w:szCs w:val="16"/>
+              </w:rPr>
+              <w:t>Externe (soziale) Nutzen werden nicht berücksichtigt</w:t>
+            </w:r>
+          </w:p>
+          <w:p>
+            <w:pPr>
+              <w:pStyle w:val="Listenabsatz"/>
+              <w:numPr>
+                <w:ilvl w:val="0"/>
+                <w:numId w:val="4"/>
+              </w:numPr>
+              <w:rPr>
+                <w:sz w:val="16"/>
+                <w:szCs w:val="16"/>
+              </w:rPr>
+            </w:pPr>
+            <w:r>
+              <w:rPr>
+                <w:sz w:val="16"/>
+                <w:szCs w:val="16"/>
+              </w:rPr>
+              <w:t>Umweltschutz, Ausbildung</w:t>
+            </w:r>
+          </w:p>
+        </w:tc>
+      </w:tr>
+    </w:tbl>
+    <w:p>
+      <w:pPr>
+        <w:pStyle w:val="Listenabsatz"/>
+        <w:numPr>
+          <w:ilvl w:val="0"/>
+          <w:numId w:val="6"/>
+        </w:numPr>
+        <w:rPr>
+          <w:sz w:val="22"/>
+          <w:szCs w:val="22"/>
+        </w:rPr>
+      </w:pPr>
+      <w:r>
+        <w:rPr>
+          <w:sz w:val="22"/>
+          <w:szCs w:val="22"/>
+        </w:rPr>
+        <w:t>Alternativen:</w:t>
+      </w:r>
+      <w:r>
+        <w:rPr>
+          <w:sz w:val="22"/>
+          <w:szCs w:val="22"/>
+        </w:rPr>
+        <w:tab/>
+        <w:t>Happy Planet Index</w:t>
+      </w:r>
     </w:p>
     <w:sectPr>
       <w:headerReference w:type="default" r:id="rId12"/>
@@ -1114,6 +2209,22 @@
       </w:r>
     </w:p>
   </w:footnote>
+  <w:footnote w:id="2">
+    <w:p>
+      <w:pPr>
+        <w:pStyle w:val="Funotentext"/>
+      </w:pPr>
+      <w:r>
+        <w:rPr>
+          <w:rStyle w:val="Funotenzeichen"/>
+        </w:rPr>
+        <w:footnoteRef/>
+      </w:r>
+      <w:r>
+        <w:t xml:space="preserve"> Quelle: Gabler Wirtschaftslexikon</w:t>
+      </w:r>
+    </w:p>
+  </w:footnote>
 </w:footnotes>
 </file>
 
@@ -1793,6 +2904,321 @@
     </w:lvl>
   </w:abstractNum>
   <w:abstractNum w:abstractNumId="6" w15:restartNumberingAfterBreak="0">
+    <w:nsid w:val="5EA361C4"/>
+    <w:multiLevelType w:val="hybridMultilevel"/>
+    <w:tmpl w:val="D21AB308"/>
+    <w:lvl w:ilvl="0" w:tplc="0407000F">
+      <w:start w:val="1"/>
+      <w:numFmt w:val="decimal"/>
+      <w:lvlText w:val="%1."/>
+      <w:lvlJc w:val="left"/>
+      <w:pPr>
+        <w:ind w:left="720" w:hanging="360"/>
+      </w:pPr>
+      <w:rPr>
+        <w:rFonts w:hint="default"/>
+      </w:rPr>
+    </w:lvl>
+    <w:lvl w:ilvl="1" w:tplc="04070019">
+      <w:start w:val="1"/>
+      <w:numFmt w:val="lowerLetter"/>
+      <w:lvlText w:val="%2."/>
+      <w:lvlJc w:val="left"/>
+      <w:pPr>
+        <w:ind w:left="1440" w:hanging="360"/>
+      </w:pPr>
+    </w:lvl>
+    <w:lvl w:ilvl="2" w:tplc="0407001B">
+      <w:start w:val="1"/>
+      <w:numFmt w:val="lowerRoman"/>
+      <w:lvlText w:val="%3."/>
+      <w:lvlJc w:val="right"/>
+      <w:pPr>
+        <w:ind w:left="2160" w:hanging="180"/>
+      </w:pPr>
+    </w:lvl>
+    <w:lvl w:ilvl="3" w:tplc="0407000F">
+      <w:start w:val="1"/>
+      <w:numFmt w:val="decimal"/>
+      <w:lvlText w:val="%4."/>
+      <w:lvlJc w:val="left"/>
+      <w:pPr>
+        <w:ind w:left="2880" w:hanging="360"/>
+      </w:pPr>
+    </w:lvl>
+    <w:lvl w:ilvl="4" w:tplc="04070019">
+      <w:start w:val="1"/>
+      <w:numFmt w:val="lowerLetter"/>
+      <w:lvlText w:val="%5."/>
+      <w:lvlJc w:val="left"/>
+      <w:pPr>
+        <w:ind w:left="3600" w:hanging="360"/>
+      </w:pPr>
+    </w:lvl>
+    <w:lvl w:ilvl="5" w:tplc="0407001B">
+      <w:start w:val="1"/>
+      <w:numFmt w:val="lowerRoman"/>
+      <w:lvlText w:val="%6."/>
+      <w:lvlJc w:val="right"/>
+      <w:pPr>
+        <w:ind w:left="4320" w:hanging="180"/>
+      </w:pPr>
+    </w:lvl>
+    <w:lvl w:ilvl="6" w:tplc="0407000F">
+      <w:start w:val="1"/>
+      <w:numFmt w:val="decimal"/>
+      <w:lvlText w:val="%7."/>
+      <w:lvlJc w:val="left"/>
+      <w:pPr>
+        <w:ind w:left="5040" w:hanging="360"/>
+      </w:pPr>
+    </w:lvl>
+    <w:lvl w:ilvl="7" w:tplc="04070019">
+      <w:start w:val="1"/>
+      <w:numFmt w:val="lowerLetter"/>
+      <w:lvlText w:val="%8."/>
+      <w:lvlJc w:val="left"/>
+      <w:pPr>
+        <w:ind w:left="5760" w:hanging="360"/>
+      </w:pPr>
+    </w:lvl>
+    <w:lvl w:ilvl="8" w:tplc="0407001B">
+      <w:start w:val="1"/>
+      <w:numFmt w:val="lowerRoman"/>
+      <w:lvlText w:val="%9."/>
+      <w:lvlJc w:val="right"/>
+      <w:pPr>
+        <w:ind w:left="6480" w:hanging="180"/>
+      </w:pPr>
+    </w:lvl>
+  </w:abstractNum>
+  <w:abstractNum w:abstractNumId="7" w15:restartNumberingAfterBreak="0">
+    <w:nsid w:val="697B59B8"/>
+    <w:multiLevelType w:val="hybridMultilevel"/>
+    <w:tmpl w:val="AB045332"/>
+    <w:lvl w:ilvl="0" w:tplc="5A5E19FE">
+      <w:start w:val="1"/>
+      <w:numFmt w:val="bullet"/>
+      <w:lvlText w:val=""/>
+      <w:lvlJc w:val="left"/>
+      <w:pPr>
+        <w:ind w:left="1800" w:hanging="360"/>
+      </w:pPr>
+      <w:rPr>
+        <w:rFonts w:ascii="Wingdings" w:eastAsiaTheme="minorHAnsi" w:hAnsi="Wingdings" w:cstheme="minorBidi" w:hint="default"/>
+      </w:rPr>
+    </w:lvl>
+    <w:lvl w:ilvl="1" w:tplc="04070003" w:tentative="1">
+      <w:start w:val="1"/>
+      <w:numFmt w:val="bullet"/>
+      <w:lvlText w:val="o"/>
+      <w:lvlJc w:val="left"/>
+      <w:pPr>
+        <w:ind w:left="2520" w:hanging="360"/>
+      </w:pPr>
+      <w:rPr>
+        <w:rFonts w:ascii="Courier New" w:hAnsi="Courier New" w:cs="Courier New" w:hint="default"/>
+      </w:rPr>
+    </w:lvl>
+    <w:lvl w:ilvl="2" w:tplc="04070005" w:tentative="1">
+      <w:start w:val="1"/>
+      <w:numFmt w:val="bullet"/>
+      <w:lvlText w:val=""/>
+      <w:lvlJc w:val="left"/>
+      <w:pPr>
+        <w:ind w:left="3240" w:hanging="360"/>
+      </w:pPr>
+      <w:rPr>
+        <w:rFonts w:ascii="Wingdings" w:hAnsi="Wingdings" w:hint="default"/>
+      </w:rPr>
+    </w:lvl>
+    <w:lvl w:ilvl="3" w:tplc="04070001" w:tentative="1">
+      <w:start w:val="1"/>
+      <w:numFmt w:val="bullet"/>
+      <w:lvlText w:val=""/>
+      <w:lvlJc w:val="left"/>
+      <w:pPr>
+        <w:ind w:left="3960" w:hanging="360"/>
+      </w:pPr>
+      <w:rPr>
+        <w:rFonts w:ascii="Symbol" w:hAnsi="Symbol" w:hint="default"/>
+      </w:rPr>
+    </w:lvl>
+    <w:lvl w:ilvl="4" w:tplc="04070003" w:tentative="1">
+      <w:start w:val="1"/>
+      <w:numFmt w:val="bullet"/>
+      <w:lvlText w:val="o"/>
+      <w:lvlJc w:val="left"/>
+      <w:pPr>
+        <w:ind w:left="4680" w:hanging="360"/>
+      </w:pPr>
+      <w:rPr>
+        <w:rFonts w:ascii="Courier New" w:hAnsi="Courier New" w:cs="Courier New" w:hint="default"/>
+      </w:rPr>
+    </w:lvl>
+    <w:lvl w:ilvl="5" w:tplc="04070005" w:tentative="1">
+      <w:start w:val="1"/>
+      <w:numFmt w:val="bullet"/>
+      <w:lvlText w:val=""/>
+      <w:lvlJc w:val="left"/>
+      <w:pPr>
+        <w:ind w:left="5400" w:hanging="360"/>
+      </w:pPr>
+      <w:rPr>
+        <w:rFonts w:ascii="Wingdings" w:hAnsi="Wingdings" w:hint="default"/>
+      </w:rPr>
+    </w:lvl>
+    <w:lvl w:ilvl="6" w:tplc="04070001" w:tentative="1">
+      <w:start w:val="1"/>
+      <w:numFmt w:val="bullet"/>
+      <w:lvlText w:val=""/>
+      <w:lvlJc w:val="left"/>
+      <w:pPr>
+        <w:ind w:left="6120" w:hanging="360"/>
+      </w:pPr>
+      <w:rPr>
+        <w:rFonts w:ascii="Symbol" w:hAnsi="Symbol" w:hint="default"/>
+      </w:rPr>
+    </w:lvl>
+    <w:lvl w:ilvl="7" w:tplc="04070003" w:tentative="1">
+      <w:start w:val="1"/>
+      <w:numFmt w:val="bullet"/>
+      <w:lvlText w:val="o"/>
+      <w:lvlJc w:val="left"/>
+      <w:pPr>
+        <w:ind w:left="6840" w:hanging="360"/>
+      </w:pPr>
+      <w:rPr>
+        <w:rFonts w:ascii="Courier New" w:hAnsi="Courier New" w:cs="Courier New" w:hint="default"/>
+      </w:rPr>
+    </w:lvl>
+    <w:lvl w:ilvl="8" w:tplc="04070005" w:tentative="1">
+      <w:start w:val="1"/>
+      <w:numFmt w:val="bullet"/>
+      <w:lvlText w:val=""/>
+      <w:lvlJc w:val="left"/>
+      <w:pPr>
+        <w:ind w:left="7560" w:hanging="360"/>
+      </w:pPr>
+      <w:rPr>
+        <w:rFonts w:ascii="Wingdings" w:hAnsi="Wingdings" w:hint="default"/>
+      </w:rPr>
+    </w:lvl>
+  </w:abstractNum>
+  <w:abstractNum w:abstractNumId="8" w15:restartNumberingAfterBreak="0">
+    <w:nsid w:val="6B7C3A6A"/>
+    <w:multiLevelType w:val="hybridMultilevel"/>
+    <w:tmpl w:val="62AAB0DA"/>
+    <w:lvl w:ilvl="0" w:tplc="D2826760">
+      <w:start w:val="2"/>
+      <w:numFmt w:val="bullet"/>
+      <w:lvlText w:val=""/>
+      <w:lvlJc w:val="left"/>
+      <w:pPr>
+        <w:ind w:left="1080" w:hanging="360"/>
+      </w:pPr>
+      <w:rPr>
+        <w:rFonts w:ascii="Wingdings" w:eastAsiaTheme="minorHAnsi" w:hAnsi="Wingdings" w:cstheme="minorBidi" w:hint="default"/>
+      </w:rPr>
+    </w:lvl>
+    <w:lvl w:ilvl="1" w:tplc="04070003" w:tentative="1">
+      <w:start w:val="1"/>
+      <w:numFmt w:val="bullet"/>
+      <w:lvlText w:val="o"/>
+      <w:lvlJc w:val="left"/>
+      <w:pPr>
+        <w:ind w:left="1800" w:hanging="360"/>
+      </w:pPr>
+      <w:rPr>
+        <w:rFonts w:ascii="Courier New" w:hAnsi="Courier New" w:cs="Courier New" w:hint="default"/>
+      </w:rPr>
+    </w:lvl>
+    <w:lvl w:ilvl="2" w:tplc="04070005" w:tentative="1">
+      <w:start w:val="1"/>
+      <w:numFmt w:val="bullet"/>
+      <w:lvlText w:val=""/>
+      <w:lvlJc w:val="left"/>
+      <w:pPr>
+        <w:ind w:left="2520" w:hanging="360"/>
+      </w:pPr>
+      <w:rPr>
+        <w:rFonts w:ascii="Wingdings" w:hAnsi="Wingdings" w:hint="default"/>
+      </w:rPr>
+    </w:lvl>
+    <w:lvl w:ilvl="3" w:tplc="04070001" w:tentative="1">
+      <w:start w:val="1"/>
+      <w:numFmt w:val="bullet"/>
+      <w:lvlText w:val=""/>
+      <w:lvlJc w:val="left"/>
+      <w:pPr>
+        <w:ind w:left="3240" w:hanging="360"/>
+      </w:pPr>
+      <w:rPr>
+        <w:rFonts w:ascii="Symbol" w:hAnsi="Symbol" w:hint="default"/>
+      </w:rPr>
+    </w:lvl>
+    <w:lvl w:ilvl="4" w:tplc="04070003" w:tentative="1">
+      <w:start w:val="1"/>
+      <w:numFmt w:val="bullet"/>
+      <w:lvlText w:val="o"/>
+      <w:lvlJc w:val="left"/>
+      <w:pPr>
+        <w:ind w:left="3960" w:hanging="360"/>
+      </w:pPr>
+      <w:rPr>
+        <w:rFonts w:ascii="Courier New" w:hAnsi="Courier New" w:cs="Courier New" w:hint="default"/>
+      </w:rPr>
+    </w:lvl>
+    <w:lvl w:ilvl="5" w:tplc="04070005" w:tentative="1">
+      <w:start w:val="1"/>
+      <w:numFmt w:val="bullet"/>
+      <w:lvlText w:val=""/>
+      <w:lvlJc w:val="left"/>
+      <w:pPr>
+        <w:ind w:left="4680" w:hanging="360"/>
+      </w:pPr>
+      <w:rPr>
+        <w:rFonts w:ascii="Wingdings" w:hAnsi="Wingdings" w:hint="default"/>
+      </w:rPr>
+    </w:lvl>
+    <w:lvl w:ilvl="6" w:tplc="04070001" w:tentative="1">
+      <w:start w:val="1"/>
+      <w:numFmt w:val="bullet"/>
+      <w:lvlText w:val=""/>
+      <w:lvlJc w:val="left"/>
+      <w:pPr>
+        <w:ind w:left="5400" w:hanging="360"/>
+      </w:pPr>
+      <w:rPr>
+        <w:rFonts w:ascii="Symbol" w:hAnsi="Symbol" w:hint="default"/>
+      </w:rPr>
+    </w:lvl>
+    <w:lvl w:ilvl="7" w:tplc="04070003" w:tentative="1">
+      <w:start w:val="1"/>
+      <w:numFmt w:val="bullet"/>
+      <w:lvlText w:val="o"/>
+      <w:lvlJc w:val="left"/>
+      <w:pPr>
+        <w:ind w:left="6120" w:hanging="360"/>
+      </w:pPr>
+      <w:rPr>
+        <w:rFonts w:ascii="Courier New" w:hAnsi="Courier New" w:cs="Courier New" w:hint="default"/>
+      </w:rPr>
+    </w:lvl>
+    <w:lvl w:ilvl="8" w:tplc="04070005" w:tentative="1">
+      <w:start w:val="1"/>
+      <w:numFmt w:val="bullet"/>
+      <w:lvlText w:val=""/>
+      <w:lvlJc w:val="left"/>
+      <w:pPr>
+        <w:ind w:left="6840" w:hanging="360"/>
+      </w:pPr>
+      <w:rPr>
+        <w:rFonts w:ascii="Wingdings" w:hAnsi="Wingdings" w:hint="default"/>
+      </w:rPr>
+    </w:lvl>
+  </w:abstractNum>
+  <w:abstractNum w:abstractNumId="9" w15:restartNumberingAfterBreak="0">
     <w:nsid w:val="6E6B3CF9"/>
     <w:multiLevelType w:val="hybridMultilevel"/>
     <w:tmpl w:val="DD884D4A"/>
@@ -1801,7 +3227,7 @@
       <w:lvlText w:val=""/>
       <w:lvlJc w:val="left"/>
       <w:pPr>
-        <w:ind w:left="1080" w:hanging="360"/>
+        <w:ind w:left="786" w:hanging="360"/>
       </w:pPr>
       <w:rPr>
         <w:rFonts w:ascii="Wingdings" w:eastAsiaTheme="minorHAnsi" w:hAnsi="Wingdings" w:cstheme="minorBidi" w:hint="default"/>
@@ -1813,7 +3239,7 @@
       <w:lvlText w:val="o"/>
       <w:lvlJc w:val="left"/>
       <w:pPr>
-        <w:ind w:left="1800" w:hanging="360"/>
+        <w:ind w:left="1505" w:hanging="360"/>
       </w:pPr>
       <w:rPr>
         <w:rFonts w:ascii="Courier New" w:hAnsi="Courier New" w:cs="Courier New" w:hint="default"/>
@@ -1825,7 +3251,7 @@
       <w:lvlText w:val=""/>
       <w:lvlJc w:val="left"/>
       <w:pPr>
-        <w:ind w:left="2520" w:hanging="360"/>
+        <w:ind w:left="2225" w:hanging="360"/>
       </w:pPr>
       <w:rPr>
         <w:rFonts w:ascii="Wingdings" w:hAnsi="Wingdings" w:hint="default"/>
@@ -1837,7 +3263,7 @@
       <w:lvlText w:val=""/>
       <w:lvlJc w:val="left"/>
       <w:pPr>
-        <w:ind w:left="3240" w:hanging="360"/>
+        <w:ind w:left="2945" w:hanging="360"/>
       </w:pPr>
       <w:rPr>
         <w:rFonts w:ascii="Symbol" w:hAnsi="Symbol" w:hint="default"/>
@@ -1849,7 +3275,7 @@
       <w:lvlText w:val="o"/>
       <w:lvlJc w:val="left"/>
       <w:pPr>
-        <w:ind w:left="3960" w:hanging="360"/>
+        <w:ind w:left="3665" w:hanging="360"/>
       </w:pPr>
       <w:rPr>
         <w:rFonts w:ascii="Courier New" w:hAnsi="Courier New" w:cs="Courier New" w:hint="default"/>
@@ -1861,7 +3287,7 @@
       <w:lvlText w:val=""/>
       <w:lvlJc w:val="left"/>
       <w:pPr>
-        <w:ind w:left="4680" w:hanging="360"/>
+        <w:ind w:left="4385" w:hanging="360"/>
       </w:pPr>
       <w:rPr>
         <w:rFonts w:ascii="Wingdings" w:hAnsi="Wingdings" w:hint="default"/>
@@ -1873,7 +3299,7 @@
       <w:lvlText w:val=""/>
       <w:lvlJc w:val="left"/>
       <w:pPr>
-        <w:ind w:left="5400" w:hanging="360"/>
+        <w:ind w:left="5105" w:hanging="360"/>
       </w:pPr>
       <w:rPr>
         <w:rFonts w:ascii="Symbol" w:hAnsi="Symbol" w:hint="default"/>
@@ -1885,7 +3311,7 @@
       <w:lvlText w:val="o"/>
       <w:lvlJc w:val="left"/>
       <w:pPr>
-        <w:ind w:left="6120" w:hanging="360"/>
+        <w:ind w:left="5825" w:hanging="360"/>
       </w:pPr>
       <w:rPr>
         <w:rFonts w:ascii="Courier New" w:hAnsi="Courier New" w:cs="Courier New" w:hint="default"/>
@@ -1897,7 +3323,7 @@
       <w:lvlText w:val=""/>
       <w:lvlJc w:val="left"/>
       <w:pPr>
-        <w:ind w:left="6840" w:hanging="360"/>
+        <w:ind w:left="6545" w:hanging="360"/>
       </w:pPr>
       <w:rPr>
         <w:rFonts w:ascii="Wingdings" w:hAnsi="Wingdings" w:hint="default"/>
@@ -1914,7 +3340,7 @@
     <w:abstractNumId w:val="2"/>
   </w:num>
   <w:num w:numId="4" w16cid:durableId="590895204">
-    <w:abstractNumId w:val="6"/>
+    <w:abstractNumId w:val="9"/>
   </w:num>
   <w:num w:numId="5" w16cid:durableId="318852114">
     <w:abstractNumId w:val="0"/>
@@ -1924,6 +3350,15 @@
   </w:num>
   <w:num w:numId="7" w16cid:durableId="708071946">
     <w:abstractNumId w:val="1"/>
+  </w:num>
+  <w:num w:numId="8" w16cid:durableId="1214847039">
+    <w:abstractNumId w:val="6"/>
+  </w:num>
+  <w:num w:numId="9" w16cid:durableId="2041933572">
+    <w:abstractNumId w:val="7"/>
+  </w:num>
+  <w:num w:numId="10" w16cid:durableId="1605260769">
+    <w:abstractNumId w:val="8"/>
   </w:num>
 </w:numbering>
 </file>
@@ -2553,6 +3988,16 @@
       </w:tblBorders>
     </w:tblPr>
   </w:style>
+  <w:style w:type="character" w:styleId="Platzhaltertext">
+    <w:name w:val="Placeholder Text"/>
+    <w:basedOn w:val="Absatz-Standardschriftart"/>
+    <w:uiPriority w:val="99"/>
+    <w:semiHidden/>
+    <w:rsid w:val="00CF7C27"/>
+    <w:rPr>
+      <w:color w:val="666666"/>
+    </w:rPr>
+  </w:style>
 </w:styles>
 </file>
 

--- a/Kursstufe/Wirtschaft/Theorien.docx
+++ b/Kursstufe/Wirtschaft/Theorien.docx
@@ -1827,6 +1827,60 @@
                 <w:szCs w:val="16"/>
               </w:rPr>
             </w:pPr>
+            <w:r>
+              <w:rPr>
+                <w:sz w:val="16"/>
+                <w:szCs w:val="16"/>
+              </w:rPr>
+              <w:t>Das BIP korreliert stark mit vielen weiteren Indikatoren, die auf einen hohen Wohls</w:t>
+            </w:r>
+            <w:r>
+              <w:rPr>
+                <w:sz w:val="16"/>
+                <w:szCs w:val="16"/>
+              </w:rPr>
+              <w:t>tand schließen lassen, z.B. dem Gesundheitszustand (Lebenserwartung, Geburtensterblichkeit, Bildungsniveau)</w:t>
+            </w:r>
+          </w:p>
+          <w:p>
+            <w:pPr>
+              <w:pStyle w:val="Listenabsatz"/>
+              <w:numPr>
+                <w:ilvl w:val="0"/>
+                <w:numId w:val="3"/>
+              </w:numPr>
+              <w:rPr>
+                <w:sz w:val="16"/>
+                <w:szCs w:val="16"/>
+              </w:rPr>
+            </w:pPr>
+            <w:r>
+              <w:rPr>
+                <w:sz w:val="16"/>
+                <w:szCs w:val="16"/>
+              </w:rPr>
+              <w:t>Das BIP ist quantitativ messbar und somit gut vergleichbar mit anderen Volkswirtschaften</w:t>
+            </w:r>
+          </w:p>
+          <w:p>
+            <w:pPr>
+              <w:pStyle w:val="Listenabsatz"/>
+              <w:numPr>
+                <w:ilvl w:val="0"/>
+                <w:numId w:val="3"/>
+              </w:numPr>
+              <w:rPr>
+                <w:sz w:val="16"/>
+                <w:szCs w:val="16"/>
+              </w:rPr>
+            </w:pPr>
+            <w:r>
+              <w:rPr>
+                <w:sz w:val="16"/>
+                <w:szCs w:val="16"/>
+              </w:rPr>
+              <w:t>Das BIP kann nicht politisch manipuliert werden</w:t>
+            </w:r>
           </w:p>
         </w:tc>
         <w:tc>
@@ -2057,6 +2111,790 @@
         </w:rPr>
         <w:tab/>
         <w:t>Happy Planet Index</w:t>
+      </w:r>
+      <w:r>
+        <w:rPr>
+          <w:sz w:val="22"/>
+          <w:szCs w:val="22"/>
+        </w:rPr>
+        <w:t>, OECD</w:t>
+      </w:r>
+    </w:p>
+    <w:p>
+      <w:pPr>
+        <w:pStyle w:val="Listenabsatz"/>
+        <w:numPr>
+          <w:ilvl w:val="0"/>
+          <w:numId w:val="8"/>
+        </w:numPr>
+        <w:rPr>
+          <w:sz w:val="22"/>
+          <w:szCs w:val="22"/>
+        </w:rPr>
+      </w:pPr>
+      <w:r>
+        <w:rPr>
+          <w:sz w:val="22"/>
+          <w:szCs w:val="22"/>
+        </w:rPr>
+        <w:t>Vergleich</w:t>
+      </w:r>
+    </w:p>
+    <w:tbl>
+      <w:tblPr>
+        <w:tblStyle w:val="Tabellenraster"/>
+        <w:tblW w:w="0" w:type="auto"/>
+        <w:tblInd w:w="720" w:type="dxa"/>
+        <w:tblLook w:val="04A0" w:firstRow="1" w:lastRow="0" w:firstColumn="1" w:lastColumn="0" w:noHBand="0" w:noVBand="1"/>
+      </w:tblPr>
+      <w:tblGrid>
+        <w:gridCol w:w="1543"/>
+        <w:gridCol w:w="2266"/>
+        <w:gridCol w:w="2266"/>
+        <w:gridCol w:w="2267"/>
+      </w:tblGrid>
+      <w:tr>
+        <w:tc>
+          <w:tcPr>
+            <w:tcW w:w="1543" w:type="dxa"/>
+          </w:tcPr>
+          <w:p>
+            <w:pPr>
+              <w:pStyle w:val="Listenabsatz"/>
+              <w:ind w:left="0"/>
+              <w:jc w:val="right"/>
+              <w:rPr>
+                <w:b/>
+                <w:bCs/>
+                <w:i/>
+                <w:sz w:val="14"/>
+                <w:szCs w:val="14"/>
+              </w:rPr>
+            </w:pPr>
+            <w:r>
+              <w:rPr>
+                <w:b/>
+                <w:bCs/>
+                <w:i/>
+                <w:sz w:val="14"/>
+                <w:szCs w:val="14"/>
+              </w:rPr>
+              <w:t>Maßstab</w:t>
+            </w:r>
+          </w:p>
+        </w:tc>
+        <w:tc>
+          <w:tcPr>
+            <w:tcW w:w="2266" w:type="dxa"/>
+          </w:tcPr>
+          <w:p>
+            <w:pPr>
+              <w:pStyle w:val="Listenabsatz"/>
+              <w:ind w:left="0"/>
+              <w:jc w:val="right"/>
+              <w:rPr>
+                <w:b/>
+                <w:bCs/>
+                <w:i/>
+                <w:sz w:val="14"/>
+                <w:szCs w:val="14"/>
+              </w:rPr>
+            </w:pPr>
+            <w:r>
+              <w:rPr>
+                <w:b/>
+                <w:bCs/>
+                <w:i/>
+                <w:sz w:val="14"/>
+                <w:szCs w:val="14"/>
+              </w:rPr>
+              <w:t>HPI</w:t>
+            </w:r>
+          </w:p>
+        </w:tc>
+        <w:tc>
+          <w:tcPr>
+            <w:tcW w:w="2266" w:type="dxa"/>
+          </w:tcPr>
+          <w:p>
+            <w:pPr>
+              <w:pStyle w:val="Listenabsatz"/>
+              <w:ind w:left="0"/>
+              <w:jc w:val="right"/>
+              <w:rPr>
+                <w:b/>
+                <w:bCs/>
+                <w:i/>
+                <w:sz w:val="14"/>
+                <w:szCs w:val="14"/>
+              </w:rPr>
+            </w:pPr>
+            <w:r>
+              <w:rPr>
+                <w:b/>
+                <w:bCs/>
+                <w:i/>
+                <w:sz w:val="14"/>
+                <w:szCs w:val="14"/>
+              </w:rPr>
+              <w:t>HDI</w:t>
+            </w:r>
+          </w:p>
+        </w:tc>
+        <w:tc>
+          <w:tcPr>
+            <w:tcW w:w="2267" w:type="dxa"/>
+          </w:tcPr>
+          <w:p>
+            <w:pPr>
+              <w:pStyle w:val="Listenabsatz"/>
+              <w:ind w:left="0"/>
+              <w:jc w:val="right"/>
+              <w:rPr>
+                <w:b/>
+                <w:bCs/>
+                <w:i/>
+                <w:sz w:val="14"/>
+                <w:szCs w:val="14"/>
+              </w:rPr>
+            </w:pPr>
+            <w:r>
+              <w:rPr>
+                <w:b/>
+                <w:bCs/>
+                <w:i/>
+                <w:sz w:val="14"/>
+                <w:szCs w:val="14"/>
+              </w:rPr>
+              <w:t>BLI</w:t>
+            </w:r>
+          </w:p>
+        </w:tc>
+      </w:tr>
+      <w:tr>
+        <w:tc>
+          <w:tcPr>
+            <w:tcW w:w="1543" w:type="dxa"/>
+          </w:tcPr>
+          <w:p>
+            <w:pPr>
+              <w:pStyle w:val="Listenabsatz"/>
+              <w:ind w:left="0"/>
+              <w:jc w:val="right"/>
+              <w:rPr>
+                <w:i/>
+                <w:sz w:val="14"/>
+                <w:szCs w:val="14"/>
+              </w:rPr>
+            </w:pPr>
+            <w:r>
+              <w:rPr>
+                <w:i/>
+                <w:sz w:val="14"/>
+                <w:szCs w:val="14"/>
+              </w:rPr>
+              <w:t>Wer hat entwickelt</w:t>
+            </w:r>
+          </w:p>
+        </w:tc>
+        <w:tc>
+          <w:tcPr>
+            <w:tcW w:w="2266" w:type="dxa"/>
+          </w:tcPr>
+          <w:p>
+            <w:pPr>
+              <w:pStyle w:val="Listenabsatz"/>
+              <w:ind w:left="0"/>
+              <w:rPr>
+                <w:sz w:val="14"/>
+                <w:szCs w:val="14"/>
+              </w:rPr>
+            </w:pPr>
+            <w:r>
+              <w:rPr>
+                <w:sz w:val="14"/>
+                <w:szCs w:val="14"/>
+              </w:rPr>
+              <w:t>Britische Wirtschaftswissenschaftler der NEF</w:t>
+            </w:r>
+          </w:p>
+        </w:tc>
+        <w:tc>
+          <w:tcPr>
+            <w:tcW w:w="2266" w:type="dxa"/>
+          </w:tcPr>
+          <w:p>
+            <w:pPr>
+              <w:pStyle w:val="Listenabsatz"/>
+              <w:ind w:left="0"/>
+              <w:rPr>
+                <w:sz w:val="14"/>
+                <w:szCs w:val="14"/>
+              </w:rPr>
+            </w:pPr>
+            <w:r>
+              <w:rPr>
+                <w:sz w:val="14"/>
+                <w:szCs w:val="14"/>
+              </w:rPr>
+              <w:t xml:space="preserve">United </w:t>
+            </w:r>
+            <w:r>
+              <w:rPr>
+                <w:sz w:val="14"/>
+                <w:szCs w:val="14"/>
+              </w:rPr>
+              <w:t>Nations</w:t>
+            </w:r>
+          </w:p>
+        </w:tc>
+        <w:tc>
+          <w:tcPr>
+            <w:tcW w:w="2267" w:type="dxa"/>
+          </w:tcPr>
+          <w:p>
+            <w:pPr>
+              <w:pStyle w:val="Listenabsatz"/>
+              <w:ind w:left="0"/>
+              <w:rPr>
+                <w:sz w:val="14"/>
+                <w:szCs w:val="14"/>
+              </w:rPr>
+            </w:pPr>
+            <w:r>
+              <w:rPr>
+                <w:sz w:val="14"/>
+                <w:szCs w:val="14"/>
+              </w:rPr>
+              <w:t>OECD</w:t>
+            </w:r>
+          </w:p>
+        </w:tc>
+      </w:tr>
+      <w:tr>
+        <w:tc>
+          <w:tcPr>
+            <w:tcW w:w="1543" w:type="dxa"/>
+          </w:tcPr>
+          <w:p>
+            <w:pPr>
+              <w:pStyle w:val="Listenabsatz"/>
+              <w:ind w:left="0"/>
+              <w:jc w:val="right"/>
+              <w:rPr>
+                <w:i/>
+                <w:sz w:val="14"/>
+                <w:szCs w:val="14"/>
+              </w:rPr>
+            </w:pPr>
+            <w:r>
+              <w:rPr>
+                <w:i/>
+                <w:sz w:val="14"/>
+                <w:szCs w:val="14"/>
+              </w:rPr>
+              <w:t>Wertehaltung</w:t>
+            </w:r>
+          </w:p>
+        </w:tc>
+        <w:tc>
+          <w:tcPr>
+            <w:tcW w:w="2266" w:type="dxa"/>
+          </w:tcPr>
+          <w:p>
+            <w:pPr>
+              <w:pStyle w:val="Listenabsatz"/>
+              <w:ind w:left="0"/>
+              <w:rPr>
+                <w:sz w:val="14"/>
+                <w:szCs w:val="14"/>
+              </w:rPr>
+            </w:pPr>
+            <w:r>
+              <w:rPr>
+                <w:sz w:val="14"/>
+                <w:szCs w:val="14"/>
+              </w:rPr>
+              <w:t>Kombiniert menschliche Zufriedenheit mit der ökologischen Nachhaltigkeit</w:t>
+            </w:r>
+          </w:p>
+        </w:tc>
+        <w:tc>
+          <w:tcPr>
+            <w:tcW w:w="2266" w:type="dxa"/>
+          </w:tcPr>
+          <w:p>
+            <w:pPr>
+              <w:pStyle w:val="Listenabsatz"/>
+              <w:ind w:left="0"/>
+              <w:rPr>
+                <w:sz w:val="14"/>
+                <w:szCs w:val="14"/>
+              </w:rPr>
+            </w:pPr>
+            <w:r>
+              <w:rPr>
+                <w:sz w:val="14"/>
+                <w:szCs w:val="14"/>
+              </w:rPr>
+              <w:t>BIP pro Kopf, Bildung, Gesundheit</w:t>
+            </w:r>
+          </w:p>
+        </w:tc>
+        <w:tc>
+          <w:tcPr>
+            <w:tcW w:w="2267" w:type="dxa"/>
+          </w:tcPr>
+          <w:p>
+            <w:pPr>
+              <w:pStyle w:val="Listenabsatz"/>
+              <w:ind w:left="0"/>
+              <w:rPr>
+                <w:sz w:val="14"/>
+                <w:szCs w:val="14"/>
+              </w:rPr>
+            </w:pPr>
+          </w:p>
+        </w:tc>
+      </w:tr>
+      <w:tr>
+        <w:tc>
+          <w:tcPr>
+            <w:tcW w:w="1543" w:type="dxa"/>
+          </w:tcPr>
+          <w:p>
+            <w:pPr>
+              <w:pStyle w:val="Listenabsatz"/>
+              <w:ind w:left="0"/>
+              <w:jc w:val="right"/>
+              <w:rPr>
+                <w:i/>
+                <w:sz w:val="14"/>
+                <w:szCs w:val="14"/>
+              </w:rPr>
+            </w:pPr>
+            <w:r>
+              <w:rPr>
+                <w:i/>
+                <w:sz w:val="14"/>
+                <w:szCs w:val="14"/>
+              </w:rPr>
+              <w:t>Zustandekommen des Wohlstandes</w:t>
+            </w:r>
+          </w:p>
+        </w:tc>
+        <w:tc>
+          <w:tcPr>
+            <w:tcW w:w="2266" w:type="dxa"/>
+          </w:tcPr>
+          <w:p>
+            <w:pPr>
+              <w:pStyle w:val="Listenabsatz"/>
+              <w:ind w:left="0"/>
+              <w:rPr>
+                <w:sz w:val="14"/>
+                <w:szCs w:val="14"/>
+              </w:rPr>
+            </w:pPr>
+            <w:r>
+              <w:rPr>
+                <w:sz w:val="14"/>
+                <w:szCs w:val="14"/>
+              </w:rPr>
+              <w:t>Wohlbefinden, Lebenserwartung, Ungleichheit der Ergebnisse, Ökolo</w:t>
+            </w:r>
+            <w:r>
+              <w:rPr>
+                <w:sz w:val="14"/>
+                <w:szCs w:val="14"/>
+              </w:rPr>
+              <w:t>gischer Fußabdruck</w:t>
+            </w:r>
+          </w:p>
+          <w:p>
+            <w:pPr>
+              <w:pStyle w:val="Listenabsatz"/>
+              <w:ind w:left="0"/>
+              <w:rPr>
+                <w:sz w:val="14"/>
+                <w:szCs w:val="14"/>
+              </w:rPr>
+            </w:pPr>
+            <w:r>
+              <w:rPr>
+                <w:sz w:val="14"/>
+                <w:szCs w:val="14"/>
+              </w:rPr>
+              <w:t>(W*L*U)/Ö</w:t>
+            </w:r>
+          </w:p>
+        </w:tc>
+        <w:tc>
+          <w:tcPr>
+            <w:tcW w:w="2266" w:type="dxa"/>
+          </w:tcPr>
+          <w:p>
+            <w:pPr>
+              <w:pStyle w:val="Listenabsatz"/>
+              <w:ind w:left="0"/>
+              <w:rPr>
+                <w:sz w:val="14"/>
+                <w:szCs w:val="14"/>
+              </w:rPr>
+            </w:pPr>
+            <w:r>
+              <w:rPr>
+                <w:sz w:val="14"/>
+                <w:szCs w:val="14"/>
+              </w:rPr>
+              <w:t xml:space="preserve">Position des zu messenden Landes im Vergleich zum Höchstwert, Mittelwert </w:t>
+            </w:r>
+            <w:r>
+              <w:rPr>
+                <w:sz w:val="14"/>
+                <w:szCs w:val="14"/>
+              </w:rPr>
+              <w:t xml:space="preserve">aus Wertehaltungen </w:t>
+            </w:r>
+            <w:r>
+              <w:rPr>
+                <w:sz w:val="14"/>
+                <w:szCs w:val="14"/>
+              </w:rPr>
+              <w:t>zwischen 0 und 1</w:t>
+            </w:r>
+          </w:p>
+        </w:tc>
+        <w:tc>
+          <w:tcPr>
+            <w:tcW w:w="2267" w:type="dxa"/>
+          </w:tcPr>
+          <w:p>
+            <w:pPr>
+              <w:pStyle w:val="Listenabsatz"/>
+              <w:ind w:left="0"/>
+              <w:rPr>
+                <w:sz w:val="14"/>
+                <w:szCs w:val="14"/>
+              </w:rPr>
+            </w:pPr>
+          </w:p>
+        </w:tc>
+      </w:tr>
+      <w:tr>
+        <w:tc>
+          <w:tcPr>
+            <w:tcW w:w="1543" w:type="dxa"/>
+          </w:tcPr>
+          <w:p>
+            <w:pPr>
+              <w:pStyle w:val="Listenabsatz"/>
+              <w:ind w:left="0"/>
+              <w:jc w:val="right"/>
+              <w:rPr>
+                <w:i/>
+                <w:sz w:val="14"/>
+                <w:szCs w:val="14"/>
+              </w:rPr>
+            </w:pPr>
+            <w:r>
+              <w:rPr>
+                <w:i/>
+                <w:sz w:val="14"/>
+                <w:szCs w:val="14"/>
+              </w:rPr>
+              <w:t>Aussage</w:t>
+            </w:r>
+          </w:p>
+        </w:tc>
+        <w:tc>
+          <w:tcPr>
+            <w:tcW w:w="2266" w:type="dxa"/>
+          </w:tcPr>
+          <w:p>
+            <w:pPr>
+              <w:pStyle w:val="Listenabsatz"/>
+              <w:ind w:left="0"/>
+              <w:rPr>
+                <w:sz w:val="14"/>
+                <w:szCs w:val="14"/>
+              </w:rPr>
+            </w:pPr>
+            <w:r>
+              <w:rPr>
+                <w:sz w:val="14"/>
+                <w:szCs w:val="14"/>
+              </w:rPr>
+              <w:t>Wohlstand eines Landes in Relation zu dessen ökologischen Belastungen</w:t>
+            </w:r>
+          </w:p>
+        </w:tc>
+        <w:tc>
+          <w:tcPr>
+            <w:tcW w:w="2266" w:type="dxa"/>
+          </w:tcPr>
+          <w:p>
+            <w:pPr>
+              <w:pStyle w:val="Listenabsatz"/>
+              <w:ind w:left="0"/>
+              <w:rPr>
+                <w:sz w:val="14"/>
+                <w:szCs w:val="14"/>
+              </w:rPr>
+            </w:pPr>
+            <w:r>
+              <w:rPr>
+                <w:sz w:val="14"/>
+                <w:szCs w:val="14"/>
+              </w:rPr>
+              <w:t xml:space="preserve">Je höher der HDI, desto höher entwickelt gilt das </w:t>
+            </w:r>
+            <w:r>
+              <w:rPr>
+                <w:sz w:val="14"/>
+                <w:szCs w:val="14"/>
+              </w:rPr>
+              <w:t>Land als hoch entwickelt</w:t>
+            </w:r>
+          </w:p>
+        </w:tc>
+        <w:tc>
+          <w:tcPr>
+            <w:tcW w:w="2267" w:type="dxa"/>
+          </w:tcPr>
+          <w:p>
+            <w:pPr>
+              <w:pStyle w:val="Listenabsatz"/>
+              <w:ind w:left="0"/>
+              <w:rPr>
+                <w:sz w:val="14"/>
+                <w:szCs w:val="14"/>
+              </w:rPr>
+            </w:pPr>
+          </w:p>
+        </w:tc>
+      </w:tr>
+      <w:tr>
+        <w:tc>
+          <w:tcPr>
+            <w:tcW w:w="1543" w:type="dxa"/>
+          </w:tcPr>
+          <w:p>
+            <w:pPr>
+              <w:pStyle w:val="Listenabsatz"/>
+              <w:ind w:left="0"/>
+              <w:jc w:val="right"/>
+              <w:rPr>
+                <w:i/>
+                <w:sz w:val="14"/>
+                <w:szCs w:val="14"/>
+              </w:rPr>
+            </w:pPr>
+            <w:r>
+              <w:rPr>
+                <w:i/>
+                <w:sz w:val="14"/>
+                <w:szCs w:val="14"/>
+              </w:rPr>
+              <w:t>Pro</w:t>
+            </w:r>
+          </w:p>
+        </w:tc>
+        <w:tc>
+          <w:tcPr>
+            <w:tcW w:w="2266" w:type="dxa"/>
+          </w:tcPr>
+          <w:p>
+            <w:pPr>
+              <w:pStyle w:val="Listenabsatz"/>
+              <w:ind w:left="0"/>
+              <w:rPr>
+                <w:sz w:val="14"/>
+                <w:szCs w:val="14"/>
+              </w:rPr>
+            </w:pPr>
+            <w:r>
+              <w:rPr>
+                <w:sz w:val="14"/>
+                <w:szCs w:val="14"/>
+              </w:rPr>
+              <w:t>Misst Wohlstand und beachtet die Umweltbelastung</w:t>
+            </w:r>
+          </w:p>
+        </w:tc>
+        <w:tc>
+          <w:tcPr>
+            <w:tcW w:w="2266" w:type="dxa"/>
+          </w:tcPr>
+          <w:p>
+            <w:pPr>
+              <w:pStyle w:val="Listenabsatz"/>
+              <w:ind w:left="0"/>
+              <w:rPr>
+                <w:sz w:val="14"/>
+                <w:szCs w:val="14"/>
+              </w:rPr>
+            </w:pPr>
+            <w:r>
+              <w:rPr>
+                <w:sz w:val="14"/>
+                <w:szCs w:val="14"/>
+              </w:rPr>
+              <w:t xml:space="preserve">Misst nicht nur das Wirtschaftswachstum, sondern geht darüber hinaus und </w:t>
+            </w:r>
+            <w:r>
+              <w:rPr>
+                <w:sz w:val="14"/>
+                <w:szCs w:val="14"/>
+                <w:u w:val="single"/>
+              </w:rPr>
+              <w:t>ist vergleichbar</w:t>
+            </w:r>
+          </w:p>
+        </w:tc>
+        <w:tc>
+          <w:tcPr>
+            <w:tcW w:w="2267" w:type="dxa"/>
+          </w:tcPr>
+          <w:p>
+            <w:pPr>
+              <w:pStyle w:val="Listenabsatz"/>
+              <w:ind w:left="0"/>
+              <w:rPr>
+                <w:sz w:val="14"/>
+                <w:szCs w:val="14"/>
+              </w:rPr>
+            </w:pPr>
+          </w:p>
+        </w:tc>
+      </w:tr>
+      <w:tr>
+        <w:tc>
+          <w:tcPr>
+            <w:tcW w:w="1543" w:type="dxa"/>
+          </w:tcPr>
+          <w:p>
+            <w:pPr>
+              <w:pStyle w:val="Listenabsatz"/>
+              <w:ind w:left="0"/>
+              <w:jc w:val="right"/>
+              <w:rPr>
+                <w:i/>
+                <w:sz w:val="14"/>
+                <w:szCs w:val="14"/>
+              </w:rPr>
+            </w:pPr>
+            <w:r>
+              <w:rPr>
+                <w:i/>
+                <w:sz w:val="14"/>
+                <w:szCs w:val="14"/>
+              </w:rPr>
+              <w:t>Contra</w:t>
+            </w:r>
+          </w:p>
+        </w:tc>
+        <w:tc>
+          <w:tcPr>
+            <w:tcW w:w="2266" w:type="dxa"/>
+          </w:tcPr>
+          <w:p>
+            <w:pPr>
+              <w:pStyle w:val="Listenabsatz"/>
+              <w:ind w:left="0"/>
+              <w:rPr>
+                <w:sz w:val="14"/>
+                <w:szCs w:val="14"/>
+              </w:rPr>
+            </w:pPr>
+            <w:r>
+              <w:rPr>
+                <w:sz w:val="14"/>
+                <w:szCs w:val="14"/>
+              </w:rPr>
+              <w:t>Basierend auf Umfragen</w:t>
+            </w:r>
+          </w:p>
+        </w:tc>
+        <w:tc>
+          <w:tcPr>
+            <w:tcW w:w="2266" w:type="dxa"/>
+          </w:tcPr>
+          <w:p>
+            <w:pPr>
+              <w:pStyle w:val="Listenabsatz"/>
+              <w:ind w:left="0"/>
+              <w:rPr>
+                <w:sz w:val="14"/>
+                <w:szCs w:val="14"/>
+              </w:rPr>
+            </w:pPr>
+            <w:r>
+              <w:rPr>
+                <w:sz w:val="14"/>
+                <w:szCs w:val="14"/>
+              </w:rPr>
+              <w:t>Nichtbeachtung politischer Dimensionen</w:t>
+            </w:r>
+            <w:r>
+              <w:rPr>
+                <w:sz w:val="14"/>
+                <w:szCs w:val="14"/>
+              </w:rPr>
+              <w:t>, Aussagekraft bei hochentwickelten Staaten begrenzt</w:t>
+            </w:r>
+          </w:p>
+        </w:tc>
+        <w:tc>
+          <w:tcPr>
+            <w:tcW w:w="2267" w:type="dxa"/>
+          </w:tcPr>
+          <w:p>
+            <w:pPr>
+              <w:pStyle w:val="Listenabsatz"/>
+              <w:ind w:left="0"/>
+              <w:rPr>
+                <w:sz w:val="14"/>
+                <w:szCs w:val="14"/>
+              </w:rPr>
+            </w:pPr>
+          </w:p>
+        </w:tc>
+      </w:tr>
+    </w:tbl>
+    <w:p>
+      <w:pPr>
+        <w:pStyle w:val="berschrift1"/>
+      </w:pPr>
+      <w:r>
+        <w:t>Brauchen wir mehr Kollektivierung? ---</w:t>
+      </w:r>
+    </w:p>
+    <w:p>
+      <w:pPr>
+        <w:pStyle w:val="Listenabsatz"/>
+        <w:numPr>
+          <w:ilvl w:val="0"/>
+          <w:numId w:val="11"/>
+        </w:numPr>
+        <w:rPr>
+          <w:sz w:val="22"/>
+          <w:szCs w:val="22"/>
+        </w:rPr>
+      </w:pPr>
+      <w:r>
+        <w:rPr>
+          <w:sz w:val="22"/>
+          <w:szCs w:val="22"/>
+        </w:rPr>
+        <w:t xml:space="preserve">Was ist eine Wirtschaftsordnung und </w:t>
+      </w:r>
+      <w:r>
+        <w:rPr>
+          <w:sz w:val="22"/>
+          <w:szCs w:val="22"/>
+        </w:rPr>
+        <w:t>ihre Aufgabe</w:t>
       </w:r>
     </w:p>
     <w:sectPr>
@@ -2679,6 +3517,95 @@
     </w:lvl>
   </w:abstractNum>
   <w:abstractNum w:abstractNumId="4" w15:restartNumberingAfterBreak="0">
+    <w:nsid w:val="432943F8"/>
+    <w:multiLevelType w:val="hybridMultilevel"/>
+    <w:tmpl w:val="3468E796"/>
+    <w:lvl w:ilvl="0" w:tplc="0407000F">
+      <w:start w:val="1"/>
+      <w:numFmt w:val="decimal"/>
+      <w:lvlText w:val="%1."/>
+      <w:lvlJc w:val="left"/>
+      <w:pPr>
+        <w:ind w:left="720" w:hanging="360"/>
+      </w:pPr>
+      <w:rPr>
+        <w:rFonts w:hint="default"/>
+      </w:rPr>
+    </w:lvl>
+    <w:lvl w:ilvl="1" w:tplc="04070019" w:tentative="1">
+      <w:start w:val="1"/>
+      <w:numFmt w:val="lowerLetter"/>
+      <w:lvlText w:val="%2."/>
+      <w:lvlJc w:val="left"/>
+      <w:pPr>
+        <w:ind w:left="1440" w:hanging="360"/>
+      </w:pPr>
+    </w:lvl>
+    <w:lvl w:ilvl="2" w:tplc="0407001B" w:tentative="1">
+      <w:start w:val="1"/>
+      <w:numFmt w:val="lowerRoman"/>
+      <w:lvlText w:val="%3."/>
+      <w:lvlJc w:val="right"/>
+      <w:pPr>
+        <w:ind w:left="2160" w:hanging="180"/>
+      </w:pPr>
+    </w:lvl>
+    <w:lvl w:ilvl="3" w:tplc="0407000F" w:tentative="1">
+      <w:start w:val="1"/>
+      <w:numFmt w:val="decimal"/>
+      <w:lvlText w:val="%4."/>
+      <w:lvlJc w:val="left"/>
+      <w:pPr>
+        <w:ind w:left="2880" w:hanging="360"/>
+      </w:pPr>
+    </w:lvl>
+    <w:lvl w:ilvl="4" w:tplc="04070019" w:tentative="1">
+      <w:start w:val="1"/>
+      <w:numFmt w:val="lowerLetter"/>
+      <w:lvlText w:val="%5."/>
+      <w:lvlJc w:val="left"/>
+      <w:pPr>
+        <w:ind w:left="3600" w:hanging="360"/>
+      </w:pPr>
+    </w:lvl>
+    <w:lvl w:ilvl="5" w:tplc="0407001B" w:tentative="1">
+      <w:start w:val="1"/>
+      <w:numFmt w:val="lowerRoman"/>
+      <w:lvlText w:val="%6."/>
+      <w:lvlJc w:val="right"/>
+      <w:pPr>
+        <w:ind w:left="4320" w:hanging="180"/>
+      </w:pPr>
+    </w:lvl>
+    <w:lvl w:ilvl="6" w:tplc="0407000F" w:tentative="1">
+      <w:start w:val="1"/>
+      <w:numFmt w:val="decimal"/>
+      <w:lvlText w:val="%7."/>
+      <w:lvlJc w:val="left"/>
+      <w:pPr>
+        <w:ind w:left="5040" w:hanging="360"/>
+      </w:pPr>
+    </w:lvl>
+    <w:lvl w:ilvl="7" w:tplc="04070019" w:tentative="1">
+      <w:start w:val="1"/>
+      <w:numFmt w:val="lowerLetter"/>
+      <w:lvlText w:val="%8."/>
+      <w:lvlJc w:val="left"/>
+      <w:pPr>
+        <w:ind w:left="5760" w:hanging="360"/>
+      </w:pPr>
+    </w:lvl>
+    <w:lvl w:ilvl="8" w:tplc="0407001B" w:tentative="1">
+      <w:start w:val="1"/>
+      <w:numFmt w:val="lowerRoman"/>
+      <w:lvlText w:val="%9."/>
+      <w:lvlJc w:val="right"/>
+      <w:pPr>
+        <w:ind w:left="6480" w:hanging="180"/>
+      </w:pPr>
+    </w:lvl>
+  </w:abstractNum>
+  <w:abstractNum w:abstractNumId="5" w15:restartNumberingAfterBreak="0">
     <w:nsid w:val="4CC200BC"/>
     <w:multiLevelType w:val="hybridMultilevel"/>
     <w:tmpl w:val="19FC2E7E"/>
@@ -2790,7 +3717,7 @@
       </w:rPr>
     </w:lvl>
   </w:abstractNum>
-  <w:abstractNum w:abstractNumId="5" w15:restartNumberingAfterBreak="0">
+  <w:abstractNum w:abstractNumId="6" w15:restartNumberingAfterBreak="0">
     <w:nsid w:val="5B8F476A"/>
     <w:multiLevelType w:val="hybridMultilevel"/>
     <w:tmpl w:val="13AAAB56"/>
@@ -2903,7 +3830,7 @@
       </w:rPr>
     </w:lvl>
   </w:abstractNum>
-  <w:abstractNum w:abstractNumId="6" w15:restartNumberingAfterBreak="0">
+  <w:abstractNum w:abstractNumId="7" w15:restartNumberingAfterBreak="0">
     <w:nsid w:val="5EA361C4"/>
     <w:multiLevelType w:val="hybridMultilevel"/>
     <w:tmpl w:val="D21AB308"/>
@@ -2992,7 +3919,7 @@
       </w:pPr>
     </w:lvl>
   </w:abstractNum>
-  <w:abstractNum w:abstractNumId="7" w15:restartNumberingAfterBreak="0">
+  <w:abstractNum w:abstractNumId="8" w15:restartNumberingAfterBreak="0">
     <w:nsid w:val="697B59B8"/>
     <w:multiLevelType w:val="hybridMultilevel"/>
     <w:tmpl w:val="AB045332"/>
@@ -3105,7 +4032,7 @@
       </w:rPr>
     </w:lvl>
   </w:abstractNum>
-  <w:abstractNum w:abstractNumId="8" w15:restartNumberingAfterBreak="0">
+  <w:abstractNum w:abstractNumId="9" w15:restartNumberingAfterBreak="0">
     <w:nsid w:val="6B7C3A6A"/>
     <w:multiLevelType w:val="hybridMultilevel"/>
     <w:tmpl w:val="62AAB0DA"/>
@@ -3218,7 +4145,7 @@
       </w:rPr>
     </w:lvl>
   </w:abstractNum>
-  <w:abstractNum w:abstractNumId="9" w15:restartNumberingAfterBreak="0">
+  <w:abstractNum w:abstractNumId="10" w15:restartNumberingAfterBreak="0">
     <w:nsid w:val="6E6B3CF9"/>
     <w:multiLevelType w:val="hybridMultilevel"/>
     <w:tmpl w:val="DD884D4A"/>
@@ -3334,31 +4261,34 @@
     <w:abstractNumId w:val="3"/>
   </w:num>
   <w:num w:numId="2" w16cid:durableId="1332024750">
-    <w:abstractNumId w:val="5"/>
+    <w:abstractNumId w:val="6"/>
   </w:num>
   <w:num w:numId="3" w16cid:durableId="1192304668">
     <w:abstractNumId w:val="2"/>
   </w:num>
   <w:num w:numId="4" w16cid:durableId="590895204">
-    <w:abstractNumId w:val="9"/>
+    <w:abstractNumId w:val="10"/>
   </w:num>
   <w:num w:numId="5" w16cid:durableId="318852114">
     <w:abstractNumId w:val="0"/>
   </w:num>
   <w:num w:numId="6" w16cid:durableId="255016708">
-    <w:abstractNumId w:val="4"/>
+    <w:abstractNumId w:val="5"/>
   </w:num>
   <w:num w:numId="7" w16cid:durableId="708071946">
     <w:abstractNumId w:val="1"/>
   </w:num>
   <w:num w:numId="8" w16cid:durableId="1214847039">
-    <w:abstractNumId w:val="6"/>
+    <w:abstractNumId w:val="7"/>
   </w:num>
   <w:num w:numId="9" w16cid:durableId="2041933572">
-    <w:abstractNumId w:val="7"/>
+    <w:abstractNumId w:val="8"/>
   </w:num>
   <w:num w:numId="10" w16cid:durableId="1605260769">
-    <w:abstractNumId w:val="8"/>
+    <w:abstractNumId w:val="9"/>
+  </w:num>
+  <w:num w:numId="11" w16cid:durableId="53234689">
+    <w:abstractNumId w:val="4"/>
   </w:num>
 </w:numbering>
 </file>
